--- a/2_kurs/1_module/code/nabakirov/SEM/lab2/lab-2.docx
+++ b/2_kurs/1_module/code/nabakirov/SEM/lab2/lab-2.docx
@@ -51,6 +51,7 @@
                 <w:dataBinding w:prefixMappings="xmlns:ns0='http://schemas.openxmlformats.org/officeDocument/2006/extended-properties'" w:xpath="/ns0:Properties[1]/ns0:Company[1]" w:storeItemID="{6668398D-A668-4E3E-A5EB-62B293D839F1}"/>
                 <w:text/>
               </w:sdtPr>
+              <w:sdtEndPr/>
               <w:sdtContent>
                 <w:tc>
                   <w:tcPr>
@@ -102,6 +103,7 @@
                   <w:dataBinding w:prefixMappings="xmlns:ns0='http://schemas.openxmlformats.org/package/2006/metadata/core-properties' xmlns:ns1='http://purl.org/dc/elements/1.1/'" w:xpath="/ns0:coreProperties[1]/ns1:title[1]" w:storeItemID="{6C3C8BC8-F283-45AE-878A-BAB7291924A1}"/>
                   <w:text/>
                 </w:sdtPr>
+                <w:sdtEndPr/>
                 <w:sdtContent>
                   <w:p>
                     <w:pPr>
@@ -143,6 +145,7 @@
                 <w:dataBinding w:prefixMappings="xmlns:ns0='http://schemas.openxmlformats.org/package/2006/metadata/core-properties' xmlns:ns1='http://purl.org/dc/elements/1.1/'" w:xpath="/ns0:coreProperties[1]/ns1:subject[1]" w:storeItemID="{6C3C8BC8-F283-45AE-878A-BAB7291924A1}"/>
                 <w:text/>
               </w:sdtPr>
+              <w:sdtEndPr/>
               <w:sdtContent>
                 <w:tc>
                   <w:tcPr>
@@ -209,6 +212,7 @@
                   <w:dataBinding w:prefixMappings="xmlns:ns0='http://schemas.openxmlformats.org/package/2006/metadata/core-properties' xmlns:ns1='http://purl.org/dc/elements/1.1/'" w:xpath="/ns0:coreProperties[1]/ns1:creator[1]" w:storeItemID="{6C3C8BC8-F283-45AE-878A-BAB7291924A1}"/>
                   <w:text/>
                 </w:sdtPr>
+                <w:sdtEndPr/>
                 <w:sdtContent>
                   <w:p>
                     <w:pPr>
@@ -250,6 +254,35 @@
                       <w:t>Nursultan</w:t>
                     </w:r>
                     <w:proofErr w:type="spellEnd"/>
+                    <w:r>
+                      <w:rPr>
+                        <w:color w:val="5B9BD5" w:themeColor="accent1"/>
+                        <w:sz w:val="28"/>
+                        <w:szCs w:val="28"/>
+                        <w:lang w:val="en-US"/>
+                      </w:rPr>
+                      <w:t xml:space="preserve"> SE(</w:t>
+                    </w:r>
+                    <w:proofErr w:type="spellStart"/>
+                    <w:r>
+                      <w:rPr>
+                        <w:color w:val="5B9BD5" w:themeColor="accent1"/>
+                        <w:sz w:val="28"/>
+                        <w:szCs w:val="28"/>
+                        <w:lang w:val="en-US"/>
+                      </w:rPr>
+                      <w:t>eng</w:t>
+                    </w:r>
+                    <w:proofErr w:type="spellEnd"/>
+                    <w:r>
+                      <w:rPr>
+                        <w:color w:val="5B9BD5" w:themeColor="accent1"/>
+                        <w:sz w:val="28"/>
+                        <w:szCs w:val="28"/>
+                        <w:lang w:val="en-US"/>
+                      </w:rPr>
+                      <w:t>)1-16</w:t>
+                    </w:r>
                   </w:p>
                 </w:sdtContent>
               </w:sdt>
@@ -691,6 +724,7 @@
           <w:lang w:val="en-US"/>
         </w:rPr>
       </w:pPr>
+      <w:bookmarkStart w:id="0" w:name="_GoBack"/>
       <w:r>
         <w:rPr>
           <w:noProof/>
@@ -738,6 +772,7 @@
           </wp:inline>
         </w:drawing>
       </w:r>
+      <w:bookmarkEnd w:id="0"/>
     </w:p>
     <w:p>
       <w:pPr>
@@ -1072,8 +1107,6 @@
           <w:lang w:val="en-US"/>
         </w:rPr>
       </w:pPr>
-      <w:bookmarkStart w:id="0" w:name="_GoBack"/>
-      <w:bookmarkEnd w:id="0"/>
     </w:p>
     <w:sectPr>
       <w:pgSz w:w="11906" w:h="16838"/>
@@ -2381,7 +2414,9 @@
   </w:compat>
   <w:rsids>
     <w:rsidRoot w:val="00750BA7"/>
+    <w:rsid w:val="00357613"/>
     <w:rsid w:val="00750BA7"/>
+    <w:rsid w:val="00D677E8"/>
     <w:rsid w:val="00FA5927"/>
   </w:rsids>
   <m:mathPr>

--- a/2_kurs/1_module/code/nabakirov/SEM/lab2/lab-2.docx
+++ b/2_kurs/1_module/code/nabakirov/SEM/lab2/lab-2.docx
@@ -1,317 +1,32 @@
 
 <file path=word/document.xml><?xml version="1.0" encoding="utf-8"?>
-<w:document xmlns:wpc="http://schemas.microsoft.com/office/word/2010/wordprocessingCanvas" xmlns:mc="http://schemas.openxmlformats.org/markup-compatibility/2006" xmlns:o="urn:schemas-microsoft-com:office:office" xmlns:r="http://schemas.openxmlformats.org/officeDocument/2006/relationships" xmlns:m="http://schemas.openxmlformats.org/officeDocument/2006/math" xmlns:v="urn:schemas-microsoft-com:vml" xmlns:wp14="http://schemas.microsoft.com/office/word/2010/wordprocessingDrawing" xmlns:wp="http://schemas.openxmlformats.org/drawingml/2006/wordprocessingDrawing" xmlns:w10="urn:schemas-microsoft-com:office:word" xmlns:w="http://schemas.openxmlformats.org/wordprocessingml/2006/main" xmlns:w14="http://schemas.microsoft.com/office/word/2010/wordml" xmlns:w15="http://schemas.microsoft.com/office/word/2012/wordml" xmlns:wpg="http://schemas.microsoft.com/office/word/2010/wordprocessingGroup" xmlns:wpi="http://schemas.microsoft.com/office/word/2010/wordprocessingInk" xmlns:wne="http://schemas.microsoft.com/office/word/2006/wordml" xmlns:wps="http://schemas.microsoft.com/office/word/2010/wordprocessingShape" mc:Ignorable="w14 w15 wp14">
+<w:document xmlns:o="urn:schemas-microsoft-com:office:office" xmlns:r="http://schemas.openxmlformats.org/officeDocument/2006/relationships" xmlns:v="urn:schemas-microsoft-com:vml" xmlns:w="http://schemas.openxmlformats.org/wordprocessingml/2006/main" xmlns:w10="urn:schemas-microsoft-com:office:word" xmlns:wp="http://schemas.openxmlformats.org/drawingml/2006/wordprocessingDrawing" xmlns:wps="http://schemas.microsoft.com/office/word/2010/wordprocessingShape" xmlns:wpg="http://schemas.microsoft.com/office/word/2010/wordprocessingGroup" xmlns:mc="http://schemas.openxmlformats.org/markup-compatibility/2006" xmlns:wp14="http://schemas.microsoft.com/office/word/2010/wordprocessingDrawing" xmlns:w14="http://schemas.microsoft.com/office/word/2010/wordml" mc:Ignorable="w14 wp14">
   <w:body>
     <w:sdt>
       <w:sdtPr>
-        <w:id w:val="202836462"/>
         <w:docPartObj>
           <w:docPartGallery w:val="Cover Pages"/>
-          <w:docPartUnique/>
+          <w:docPartUnique w:val="true"/>
         </w:docPartObj>
+        <w:id w:val="1329529778"/>
       </w:sdtPr>
-      <w:sdtEndPr>
-        <w:rPr>
-          <w:rFonts w:ascii="Times New Roman" w:hAnsi="Times New Roman" w:cs="Times New Roman"/>
-          <w:b/>
-          <w:sz w:val="24"/>
-          <w:szCs w:val="24"/>
-          <w:lang w:val="en-US"/>
-        </w:rPr>
-      </w:sdtEndPr>
       <w:sdtContent>
-        <w:p/>
-        <w:tbl>
-          <w:tblPr>
-            <w:tblpPr w:leftFromText="187" w:rightFromText="187" w:horzAnchor="margin" w:tblpXSpec="center" w:tblpY="2881"/>
-            <w:tblW w:w="4000" w:type="pct"/>
-            <w:tblBorders>
-              <w:left w:val="single" w:sz="12" w:space="0" w:color="5B9BD5" w:themeColor="accent1"/>
-            </w:tblBorders>
-            <w:tblCellMar>
-              <w:left w:w="144" w:type="dxa"/>
-              <w:right w:w="115" w:type="dxa"/>
-            </w:tblCellMar>
-            <w:tblLook w:val="04A0" w:firstRow="1" w:lastRow="0" w:firstColumn="1" w:lastColumn="0" w:noHBand="0" w:noVBand="1"/>
-          </w:tblPr>
-          <w:tblGrid>
-            <w:gridCol w:w="7668"/>
-          </w:tblGrid>
-          <w:tr>
-            <w:sdt>
-              <w:sdtPr>
-                <w:rPr>
-                  <w:color w:val="2E74B5" w:themeColor="accent1" w:themeShade="BF"/>
-                </w:rPr>
-                <w:alias w:val="Организация"/>
-                <w:id w:val="13406915"/>
-                <w:placeholder>
-                  <w:docPart w:val="39621850F0CF4370816982F76038A12F"/>
-                </w:placeholder>
-                <w:dataBinding w:prefixMappings="xmlns:ns0='http://schemas.openxmlformats.org/officeDocument/2006/extended-properties'" w:xpath="/ns0:Properties[1]/ns0:Company[1]" w:storeItemID="{6668398D-A668-4E3E-A5EB-62B293D839F1}"/>
-                <w:text/>
-              </w:sdtPr>
-              <w:sdtEndPr/>
-              <w:sdtContent>
-                <w:tc>
-                  <w:tcPr>
-                    <w:tcW w:w="7672" w:type="dxa"/>
-                    <w:tcMar>
-                      <w:top w:w="216" w:type="dxa"/>
-                      <w:left w:w="115" w:type="dxa"/>
-                      <w:bottom w:w="216" w:type="dxa"/>
-                      <w:right w:w="115" w:type="dxa"/>
-                    </w:tcMar>
-                  </w:tcPr>
-                  <w:p>
-                    <w:pPr>
-                      <w:pStyle w:val="a7"/>
-                      <w:rPr>
-                        <w:color w:val="2E74B5" w:themeColor="accent1" w:themeShade="BF"/>
-                      </w:rPr>
-                    </w:pPr>
-                    <w:r>
-                      <w:rPr>
-                        <w:color w:val="2E74B5" w:themeColor="accent1" w:themeShade="BF"/>
-                        <w:lang w:val="en-US"/>
-                      </w:rPr>
-                      <w:t>Kyrgyz State Technical University</w:t>
-                    </w:r>
-                  </w:p>
-                </w:tc>
-              </w:sdtContent>
-            </w:sdt>
-          </w:tr>
-          <w:tr>
-            <w:tc>
-              <w:tcPr>
-                <w:tcW w:w="7672" w:type="dxa"/>
-              </w:tcPr>
-              <w:sdt>
-                <w:sdtPr>
-                  <w:rPr>
-                    <w:rFonts w:asciiTheme="majorHAnsi" w:eastAsiaTheme="majorEastAsia" w:hAnsiTheme="majorHAnsi" w:cstheme="majorBidi"/>
-                    <w:color w:val="5B9BD5" w:themeColor="accent1"/>
-                    <w:sz w:val="88"/>
-                    <w:szCs w:val="88"/>
-                  </w:rPr>
-                  <w:alias w:val="Название"/>
-                  <w:id w:val="13406919"/>
-                  <w:placeholder>
-                    <w:docPart w:val="1E503103DE894EDEAFC221ED358B3333"/>
-                  </w:placeholder>
-                  <w:dataBinding w:prefixMappings="xmlns:ns0='http://schemas.openxmlformats.org/package/2006/metadata/core-properties' xmlns:ns1='http://purl.org/dc/elements/1.1/'" w:xpath="/ns0:coreProperties[1]/ns1:title[1]" w:storeItemID="{6C3C8BC8-F283-45AE-878A-BAB7291924A1}"/>
-                  <w:text/>
-                </w:sdtPr>
-                <w:sdtEndPr/>
-                <w:sdtContent>
-                  <w:p>
-                    <w:pPr>
-                      <w:pStyle w:val="a7"/>
-                      <w:spacing w:line="216" w:lineRule="auto"/>
-                      <w:rPr>
-                        <w:rFonts w:asciiTheme="majorHAnsi" w:eastAsiaTheme="majorEastAsia" w:hAnsiTheme="majorHAnsi" w:cstheme="majorBidi"/>
-                        <w:color w:val="5B9BD5" w:themeColor="accent1"/>
-                        <w:sz w:val="88"/>
-                        <w:szCs w:val="88"/>
-                      </w:rPr>
-                    </w:pPr>
-                    <w:r>
-                      <w:rPr>
-                        <w:rFonts w:asciiTheme="majorHAnsi" w:eastAsiaTheme="majorEastAsia" w:hAnsiTheme="majorHAnsi" w:cstheme="majorBidi"/>
-                        <w:color w:val="5B9BD5" w:themeColor="accent1"/>
-                        <w:sz w:val="88"/>
-                        <w:szCs w:val="88"/>
-                        <w:lang w:val="en-US"/>
-                      </w:rPr>
-                      <w:t>Software Engineering Methods</w:t>
-                    </w:r>
-                  </w:p>
-                </w:sdtContent>
-              </w:sdt>
-            </w:tc>
-          </w:tr>
-          <w:tr>
-            <w:sdt>
-              <w:sdtPr>
-                <w:rPr>
-                  <w:color w:val="2E74B5" w:themeColor="accent1" w:themeShade="BF"/>
-                </w:rPr>
-                <w:alias w:val="Подзаголовок"/>
-                <w:id w:val="13406923"/>
-                <w:placeholder>
-                  <w:docPart w:val="86F806B7DAC74123A12B25BC14E2C06A"/>
-                </w:placeholder>
-                <w:dataBinding w:prefixMappings="xmlns:ns0='http://schemas.openxmlformats.org/package/2006/metadata/core-properties' xmlns:ns1='http://purl.org/dc/elements/1.1/'" w:xpath="/ns0:coreProperties[1]/ns1:subject[1]" w:storeItemID="{6C3C8BC8-F283-45AE-878A-BAB7291924A1}"/>
-                <w:text/>
-              </w:sdtPr>
-              <w:sdtEndPr/>
-              <w:sdtContent>
-                <w:tc>
-                  <w:tcPr>
-                    <w:tcW w:w="7672" w:type="dxa"/>
-                    <w:tcMar>
-                      <w:top w:w="216" w:type="dxa"/>
-                      <w:left w:w="115" w:type="dxa"/>
-                      <w:bottom w:w="216" w:type="dxa"/>
-                      <w:right w:w="115" w:type="dxa"/>
-                    </w:tcMar>
-                  </w:tcPr>
-                  <w:p>
-                    <w:pPr>
-                      <w:pStyle w:val="a7"/>
-                      <w:rPr>
-                        <w:color w:val="2E74B5" w:themeColor="accent1" w:themeShade="BF"/>
-                      </w:rPr>
-                    </w:pPr>
-                    <w:r>
-                      <w:rPr>
-                        <w:color w:val="2E74B5" w:themeColor="accent1" w:themeShade="BF"/>
-                        <w:lang w:val="en-US"/>
-                      </w:rPr>
-                      <w:t>Laboratory work 2</w:t>
-                    </w:r>
-                  </w:p>
-                </w:tc>
-              </w:sdtContent>
-            </w:sdt>
-          </w:tr>
-        </w:tbl>
-        <w:tbl>
-          <w:tblPr>
-            <w:tblpPr w:leftFromText="187" w:rightFromText="187" w:horzAnchor="margin" w:tblpXSpec="center" w:tblpYSpec="bottom"/>
-            <w:tblW w:w="3857" w:type="pct"/>
-            <w:tblLook w:val="04A0" w:firstRow="1" w:lastRow="0" w:firstColumn="1" w:lastColumn="0" w:noHBand="0" w:noVBand="1"/>
-          </w:tblPr>
-          <w:tblGrid>
-            <w:gridCol w:w="7394"/>
-          </w:tblGrid>
-          <w:tr>
-            <w:tc>
-              <w:tcPr>
-                <w:tcW w:w="7221" w:type="dxa"/>
-                <w:tcMar>
-                  <w:top w:w="216" w:type="dxa"/>
-                  <w:left w:w="115" w:type="dxa"/>
-                  <w:bottom w:w="216" w:type="dxa"/>
-                  <w:right w:w="115" w:type="dxa"/>
-                </w:tcMar>
-              </w:tcPr>
-              <w:sdt>
-                <w:sdtPr>
-                  <w:rPr>
-                    <w:color w:val="5B9BD5" w:themeColor="accent1"/>
-                    <w:sz w:val="28"/>
-                    <w:szCs w:val="28"/>
-                  </w:rPr>
-                  <w:alias w:val="Автор"/>
-                  <w:id w:val="13406928"/>
-                  <w:placeholder>
-                    <w:docPart w:val="46ED670D49F0474C886E2AAD1555813E"/>
-                  </w:placeholder>
-                  <w:dataBinding w:prefixMappings="xmlns:ns0='http://schemas.openxmlformats.org/package/2006/metadata/core-properties' xmlns:ns1='http://purl.org/dc/elements/1.1/'" w:xpath="/ns0:coreProperties[1]/ns1:creator[1]" w:storeItemID="{6C3C8BC8-F283-45AE-878A-BAB7291924A1}"/>
-                  <w:text/>
-                </w:sdtPr>
-                <w:sdtEndPr/>
-                <w:sdtContent>
-                  <w:p>
-                    <w:pPr>
-                      <w:pStyle w:val="a7"/>
-                      <w:rPr>
-                        <w:color w:val="5B9BD5" w:themeColor="accent1"/>
-                        <w:sz w:val="28"/>
-                        <w:szCs w:val="28"/>
-                      </w:rPr>
-                    </w:pPr>
-                    <w:proofErr w:type="spellStart"/>
-                    <w:r>
-                      <w:rPr>
-                        <w:color w:val="5B9BD5" w:themeColor="accent1"/>
-                        <w:sz w:val="28"/>
-                        <w:szCs w:val="28"/>
-                        <w:lang w:val="en-US"/>
-                      </w:rPr>
-                      <w:t>Abakirov</w:t>
-                    </w:r>
-                    <w:proofErr w:type="spellEnd"/>
-                    <w:r>
-                      <w:rPr>
-                        <w:color w:val="5B9BD5" w:themeColor="accent1"/>
-                        <w:sz w:val="28"/>
-                        <w:szCs w:val="28"/>
-                        <w:lang w:val="en-US"/>
-                      </w:rPr>
-                      <w:t xml:space="preserve"> </w:t>
-                    </w:r>
-                    <w:proofErr w:type="spellStart"/>
-                    <w:r>
-                      <w:rPr>
-                        <w:color w:val="5B9BD5" w:themeColor="accent1"/>
-                        <w:sz w:val="28"/>
-                        <w:szCs w:val="28"/>
-                        <w:lang w:val="en-US"/>
-                      </w:rPr>
-                      <w:t>Nursultan</w:t>
-                    </w:r>
-                    <w:proofErr w:type="spellEnd"/>
-                    <w:r>
-                      <w:rPr>
-                        <w:color w:val="5B9BD5" w:themeColor="accent1"/>
-                        <w:sz w:val="28"/>
-                        <w:szCs w:val="28"/>
-                        <w:lang w:val="en-US"/>
-                      </w:rPr>
-                      <w:t xml:space="preserve"> SE(</w:t>
-                    </w:r>
-                    <w:proofErr w:type="spellStart"/>
-                    <w:r>
-                      <w:rPr>
-                        <w:color w:val="5B9BD5" w:themeColor="accent1"/>
-                        <w:sz w:val="28"/>
-                        <w:szCs w:val="28"/>
-                        <w:lang w:val="en-US"/>
-                      </w:rPr>
-                      <w:t>eng</w:t>
-                    </w:r>
-                    <w:proofErr w:type="spellEnd"/>
-                    <w:r>
-                      <w:rPr>
-                        <w:color w:val="5B9BD5" w:themeColor="accent1"/>
-                        <w:sz w:val="28"/>
-                        <w:szCs w:val="28"/>
-                        <w:lang w:val="en-US"/>
-                      </w:rPr>
-                      <w:t>)1-16</w:t>
-                    </w:r>
-                  </w:p>
-                </w:sdtContent>
-              </w:sdt>
-              <w:p>
-                <w:pPr>
-                  <w:pStyle w:val="a7"/>
-                  <w:rPr>
-                    <w:color w:val="5B9BD5" w:themeColor="accent1"/>
-                    <w:sz w:val="28"/>
-                    <w:szCs w:val="28"/>
-                  </w:rPr>
-                </w:pPr>
-              </w:p>
-              <w:p>
-                <w:pPr>
-                  <w:pStyle w:val="a7"/>
-                  <w:rPr>
-                    <w:color w:val="5B9BD5" w:themeColor="accent1"/>
-                  </w:rPr>
-                </w:pPr>
-              </w:p>
-            </w:tc>
-          </w:tr>
-        </w:tbl>
         <w:p>
           <w:pPr>
-            <w:spacing w:line="240" w:lineRule="auto"/>
+            <w:pStyle w:val="Normal"/>
+            <w:rPr/>
+          </w:pPr>
+          <w:r>
+            <w:rPr/>
+          </w:r>
+        </w:p>
+        <w:p>
+          <w:pPr>
+            <w:pStyle w:val="Normal"/>
+            <w:spacing w:lineRule="auto" w:line="240"/>
             <w:rPr>
               <w:rFonts w:ascii="Times New Roman" w:hAnsi="Times New Roman" w:cs="Times New Roman"/>
+              <w:b/>
               <w:b/>
               <w:sz w:val="24"/>
               <w:szCs w:val="24"/>
@@ -320,22 +35,584 @@
           </w:pPr>
           <w:r>
             <w:rPr>
-              <w:rFonts w:ascii="Times New Roman" w:hAnsi="Times New Roman" w:cs="Times New Roman"/>
+              <w:rFonts w:cs="Times New Roman" w:ascii="Times New Roman" w:hAnsi="Times New Roman"/>
               <w:b/>
               <w:sz w:val="24"/>
               <w:szCs w:val="24"/>
               <w:lang w:val="en-US"/>
             </w:rPr>
+          </w:r>
+          <w:r>
             <w:br w:type="page"/>
+          </w:r>
+          <w:r>
+            <mc:AlternateContent>
+              <mc:Choice Requires="wps">
+                <w:drawing>
+                  <wp:anchor behindDoc="0" distT="0" distB="0" distL="118745" distR="118745" simplePos="0" locked="0" layoutInCell="1" allowOverlap="1" relativeHeight="7">
+                    <wp:simplePos x="0" y="0"/>
+                    <wp:positionH relativeFrom="margin">
+                      <wp:align>center</wp:align>
+                    </wp:positionH>
+                    <wp:positionV relativeFrom="margin">
+                      <wp:posOffset>1829435</wp:posOffset>
+                    </wp:positionV>
+                    <wp:extent cx="4752340" cy="2653665"/>
+                    <wp:effectExtent l="0" t="0" r="0" b="0"/>
+                    <wp:wrapSquare wrapText="bothSides"/>
+                    <wp:docPr id="1" name="Frame1"/>
+                    <a:graphic xmlns:a="http://schemas.openxmlformats.org/drawingml/2006/main">
+                      <a:graphicData uri="http://schemas.microsoft.com/office/word/2010/wordprocessingShape">
+                        <wps:wsp>
+                          <wps:cNvSpPr txBox="1"/>
+                          <wps:spPr>
+                            <a:xfrm>
+                              <a:off x="0" y="0"/>
+                              <a:ext cx="4752340" cy="2653665"/>
+                            </a:xfrm>
+                            <a:prstGeom prst="rect"/>
+                          </wps:spPr>
+                          <wps:txbx>
+                            <w:txbxContent>
+                              <w:tbl>
+                                <w:tblPr>
+                                  <w:tblpPr w:bottomFromText="0" w:horzAnchor="margin" w:leftFromText="187" w:rightFromText="187" w:tblpX="0" w:tblpXSpec="center" w:tblpY="2881" w:topFromText="0" w:vertAnchor="margin"/>
+                                  <w:tblW w:w="5000" w:type="pct"/>
+                                  <w:jc w:val="center"/>
+                                  <w:tblInd w:w="0" w:type="dxa"/>
+                                  <w:tblBorders>
+                                    <w:left w:val="single" w:sz="12" w:space="0" w:color="5B9BD5"/>
+                                  </w:tblBorders>
+                                  <w:tblCellMar>
+                                    <w:top w:w="216" w:type="dxa"/>
+                                    <w:left w:w="100" w:type="dxa"/>
+                                    <w:bottom w:w="216" w:type="dxa"/>
+                                    <w:right w:w="115" w:type="dxa"/>
+                                  </w:tblCellMar>
+                                  <w:tblLook w:val="04a0" w:noVBand="1" w:noHBand="0" w:lastColumn="0" w:firstColumn="1" w:lastRow="0" w:firstRow="1"/>
+                                </w:tblPr>
+                                <w:tblGrid>
+                                  <w:gridCol w:w="7484"/>
+                                </w:tblGrid>
+                                <w:tr>
+                                  <w:trPr/>
+                                  <w:tc>
+                                    <w:tcPr>
+                                      <w:tcW w:w="7484" w:type="dxa"/>
+                                      <w:tcBorders>
+                                        <w:left w:val="single" w:sz="12" w:space="0" w:color="5B9BD5"/>
+                                      </w:tcBorders>
+                                      <w:shd w:fill="auto" w:val="clear"/>
+                                      <w:tcMar>
+                                        <w:left w:w="100" w:type="dxa"/>
+                                      </w:tcMar>
+                                    </w:tcPr>
+                                    <w:sdt>
+                                      <w:sdtPr>
+                                        <w:id w:val="832249817"/>
+                                        <w:alias w:val="Организация"/>
+                                      </w:sdtPr>
+                                      <w:sdtContent>
+                                        <w:p>
+                                          <w:pPr>
+                                            <w:pStyle w:val="NoSpacing"/>
+                                            <w:rPr/>
+                                          </w:pPr>
+                                          <w:r>
+                                            <w:rPr>
+                                              <w:color w:val="2E74B5" w:themeColor="accent1" w:themeShade="bf"/>
+                                              <w:lang w:val="en-US"/>
+                                            </w:rPr>
+                                            <w:t>Kyrgyz State Technical University</w:t>
+                                          </w:r>
+                                        </w:p>
+                                      </w:sdtContent>
+                                    </w:sdt>
+                                  </w:tc>
+                                </w:tr>
+                                <w:tr>
+                                  <w:trPr/>
+                                  <w:tc>
+                                    <w:tcPr>
+                                      <w:tcW w:w="7484" w:type="dxa"/>
+                                      <w:tcBorders>
+                                        <w:left w:val="single" w:sz="12" w:space="0" w:color="5B9BD5"/>
+                                      </w:tcBorders>
+                                      <w:shd w:fill="auto" w:val="clear"/>
+                                      <w:tcMar>
+                                        <w:top w:w="0" w:type="dxa"/>
+                                        <w:left w:w="129" w:type="dxa"/>
+                                        <w:bottom w:w="0" w:type="dxa"/>
+                                      </w:tcMar>
+                                    </w:tcPr>
+                                    <w:sdt>
+                                      <w:sdtPr>
+                                        <w:text/>
+                                        <w:id w:val="510648639"/>
+                                        <w:dataBinding w:prefixMappings="xmlns:ns0='http://schemas.openxmlformats.org/package/2006/metadata/core-properties' xmlns:ns1='http://purl.org/dc/elements/1.1/'" w:xpath="/ns0:coreProperties[1]/ns1:title[1]" w:storeItemID="{6C3C8BC8-F283-45AE-878A-BAB7291924A1}"/>
+                                        <w:alias w:val="Название"/>
+                                      </w:sdtPr>
+                                      <w:sdtContent>
+                                        <w:p>
+                                          <w:pPr>
+                                            <w:pStyle w:val="NoSpacing"/>
+                                            <w:spacing w:lineRule="auto" w:line="216"/>
+                                            <w:rPr/>
+                                          </w:pPr>
+                                          <w:r>
+                                            <w:rPr>
+                                              <w:rFonts w:eastAsia="" w:cs="" w:ascii="Calibri Light" w:hAnsi="Calibri Light" w:asciiTheme="majorHAnsi" w:cstheme="majorBidi" w:eastAsiaTheme="majorEastAsia" w:hAnsiTheme="majorHAnsi"/>
+                                              <w:color w:val="5B9BD5" w:themeColor="accent1"/>
+                                              <w:sz w:val="88"/>
+                                              <w:szCs w:val="88"/>
+                                              <w:lang w:val="en-US"/>
+                                            </w:rPr>
+                                            <w:t>Software Engineering Methods</w:t>
+                                          </w:r>
+                                        </w:p>
+                                      </w:sdtContent>
+                                    </w:sdt>
+                                  </w:tc>
+                                </w:tr>
+                                <w:tr>
+                                  <w:trPr/>
+                                  <w:tc>
+                                    <w:tcPr>
+                                      <w:tcW w:w="7484" w:type="dxa"/>
+                                      <w:tcBorders>
+                                        <w:left w:val="single" w:sz="12" w:space="0" w:color="5B9BD5"/>
+                                      </w:tcBorders>
+                                      <w:shd w:fill="auto" w:val="clear"/>
+                                      <w:tcMar>
+                                        <w:left w:w="100" w:type="dxa"/>
+                                      </w:tcMar>
+                                    </w:tcPr>
+                                    <w:sdt>
+                                      <w:sdtPr>
+                                        <w:text/>
+                                        <w:id w:val="1754611456"/>
+                                        <w:dataBinding w:prefixMappings="xmlns:ns0='http://schemas.openxmlformats.org/package/2006/metadata/core-properties' xmlns:ns1='http://purl.org/dc/elements/1.1/'" w:xpath="/ns0:coreProperties[1]/ns1:subject[1]" w:storeItemID="{6C3C8BC8-F283-45AE-878A-BAB7291924A1}"/>
+                                        <w:alias w:val="Подзаголовок"/>
+                                      </w:sdtPr>
+                                      <w:sdtContent>
+                                        <w:p>
+                                          <w:pPr>
+                                            <w:pStyle w:val="NoSpacing"/>
+                                            <w:rPr/>
+                                          </w:pPr>
+                                          <w:r>
+                                            <w:rPr>
+                                              <w:color w:val="2E74B5" w:themeColor="accent1" w:themeShade="bf"/>
+                                              <w:lang w:val="en-US"/>
+                                            </w:rPr>
+                                            <w:t>Laboratory work 2</w:t>
+                                          </w:r>
+                                        </w:p>
+                                      </w:sdtContent>
+                                    </w:sdt>
+                                  </w:tc>
+                                </w:tr>
+                              </w:tbl>
+                            </w:txbxContent>
+                          </wps:txbx>
+                          <wps:bodyPr anchor="t" lIns="0" tIns="0" rIns="0" bIns="0">
+                            <a:spAutoFit/>
+                          </wps:bodyPr>
+                        </wps:wsp>
+                      </a:graphicData>
+                    </a:graphic>
+                    <wp14:sizeRelH relativeFrom="margin">
+                      <wp14:pctWidth>80000</wp14:pctWidth>
+                    </wp14:sizeRelH>
+                  </wp:anchor>
+                </w:drawing>
+              </mc:Choice>
+              <mc:Fallback>
+                <w:pict>
+                  <v:rect style="position:absolute;rotation:0;width:374.2pt;height:208.95pt;mso-wrap-distance-left:9.35pt;mso-wrap-distance-right:9.35pt;mso-wrap-distance-top:0pt;mso-wrap-distance-bottom:0pt;margin-top:144.05pt;mso-position-vertical-relative:margin;margin-left:46.75pt;mso-position-horizontal:center;mso-position-horizontal-relative:margin">
+                    <v:textbox inset="0in,0in,0in,0in">
+                      <w:txbxContent>
+                        <w:tbl>
+                          <w:tblPr>
+                            <w:tblpPr w:bottomFromText="0" w:horzAnchor="margin" w:leftFromText="187" w:rightFromText="187" w:tblpX="0" w:tblpXSpec="center" w:tblpY="2881" w:topFromText="0" w:vertAnchor="margin"/>
+                            <w:tblW w:w="5000" w:type="pct"/>
+                            <w:jc w:val="center"/>
+                            <w:tblInd w:w="0" w:type="dxa"/>
+                            <w:tblBorders>
+                              <w:left w:val="single" w:sz="12" w:space="0" w:color="5B9BD5"/>
+                            </w:tblBorders>
+                            <w:tblCellMar>
+                              <w:top w:w="216" w:type="dxa"/>
+                              <w:left w:w="100" w:type="dxa"/>
+                              <w:bottom w:w="216" w:type="dxa"/>
+                              <w:right w:w="115" w:type="dxa"/>
+                            </w:tblCellMar>
+                            <w:tblLook w:val="04a0" w:noVBand="1" w:noHBand="0" w:lastColumn="0" w:firstColumn="1" w:lastRow="0" w:firstRow="1"/>
+                          </w:tblPr>
+                          <w:tblGrid>
+                            <w:gridCol w:w="7484"/>
+                          </w:tblGrid>
+                          <w:tr>
+                            <w:trPr/>
+                            <w:tc>
+                              <w:tcPr>
+                                <w:tcW w:w="7484" w:type="dxa"/>
+                                <w:tcBorders>
+                                  <w:left w:val="single" w:sz="12" w:space="0" w:color="5B9BD5"/>
+                                </w:tcBorders>
+                                <w:shd w:fill="auto" w:val="clear"/>
+                                <w:tcMar>
+                                  <w:left w:w="100" w:type="dxa"/>
+                                </w:tcMar>
+                              </w:tcPr>
+                              <w:sdt>
+                                <w:sdtPr>
+                                  <w:text/>
+                                  <w:id w:val="93454096"/>
+                                  <w:dataBinding w:prefixMappings="xmlns:ns0='http://schemas.openxmlformats.org/officeDocument/2006/extended-properties'" w:xpath="/ns0:Properties[1]/ns0:Company[1]" w:storeItemID="{6668398D-A668-4E3E-A5EB-62B293D839F1}"/>
+                                  <w:alias w:val="Организация"/>
+                                </w:sdtPr>
+                                <w:sdtContent>
+                                  <w:p>
+                                    <w:pPr>
+                                      <w:pStyle w:val="NoSpacing"/>
+                                      <w:rPr/>
+                                    </w:pPr>
+                                    <w:r>
+                                      <w:rPr>
+                                        <w:color w:val="2E74B5" w:themeColor="accent1" w:themeShade="bf"/>
+                                        <w:lang w:val="en-US"/>
+                                      </w:rPr>
+                                      <w:t>Kyrgyz State Technical University</w:t>
+                                    </w:r>
+                                  </w:p>
+                                </w:sdtContent>
+                              </w:sdt>
+                            </w:tc>
+                          </w:tr>
+                          <w:tr>
+                            <w:trPr/>
+                            <w:tc>
+                              <w:tcPr>
+                                <w:tcW w:w="7484" w:type="dxa"/>
+                                <w:tcBorders>
+                                  <w:left w:val="single" w:sz="12" w:space="0" w:color="5B9BD5"/>
+                                </w:tcBorders>
+                                <w:shd w:fill="auto" w:val="clear"/>
+                                <w:tcMar>
+                                  <w:top w:w="0" w:type="dxa"/>
+                                  <w:left w:w="129" w:type="dxa"/>
+                                  <w:bottom w:w="0" w:type="dxa"/>
+                                </w:tcMar>
+                              </w:tcPr>
+                              <w:sdt>
+                                <w:sdtPr>
+                                  <w:text/>
+                                  <w:id w:val="1035369155"/>
+                                  <w:dataBinding w:prefixMappings="xmlns:ns0='http://schemas.openxmlformats.org/package/2006/metadata/core-properties' xmlns:ns1='http://purl.org/dc/elements/1.1/'" w:xpath="/ns0:coreProperties[1]/ns1:title[1]" w:storeItemID="{6C3C8BC8-F283-45AE-878A-BAB7291924A1}"/>
+                                  <w:alias w:val="Название"/>
+                                </w:sdtPr>
+                                <w:sdtContent>
+                                  <w:p>
+                                    <w:pPr>
+                                      <w:pStyle w:val="NoSpacing"/>
+                                      <w:spacing w:lineRule="auto" w:line="216"/>
+                                      <w:rPr/>
+                                    </w:pPr>
+                                    <w:r>
+                                      <w:rPr>
+                                        <w:rFonts w:eastAsia="" w:cs="" w:ascii="Calibri Light" w:hAnsi="Calibri Light" w:asciiTheme="majorHAnsi" w:cstheme="majorBidi" w:eastAsiaTheme="majorEastAsia" w:hAnsiTheme="majorHAnsi"/>
+                                        <w:color w:val="5B9BD5" w:themeColor="accent1"/>
+                                        <w:sz w:val="88"/>
+                                        <w:szCs w:val="88"/>
+                                        <w:lang w:val="en-US"/>
+                                      </w:rPr>
+                                      <w:t>Software Engineering Methods</w:t>
+                                    </w:r>
+                                  </w:p>
+                                </w:sdtContent>
+                              </w:sdt>
+                            </w:tc>
+                          </w:tr>
+                          <w:tr>
+                            <w:trPr/>
+                            <w:tc>
+                              <w:tcPr>
+                                <w:tcW w:w="7484" w:type="dxa"/>
+                                <w:tcBorders>
+                                  <w:left w:val="single" w:sz="12" w:space="0" w:color="5B9BD5"/>
+                                </w:tcBorders>
+                                <w:shd w:fill="auto" w:val="clear"/>
+                                <w:tcMar>
+                                  <w:left w:w="100" w:type="dxa"/>
+                                </w:tcMar>
+                              </w:tcPr>
+                              <w:sdt>
+                                <w:sdtPr>
+                                  <w:text/>
+                                  <w:id w:val="92257169"/>
+                                  <w:dataBinding w:prefixMappings="xmlns:ns0='http://schemas.openxmlformats.org/package/2006/metadata/core-properties' xmlns:ns1='http://purl.org/dc/elements/1.1/'" w:xpath="/ns0:coreProperties[1]/ns1:subject[1]" w:storeItemID="{6C3C8BC8-F283-45AE-878A-BAB7291924A1}"/>
+                                  <w:alias w:val="Подзаголовок"/>
+                                </w:sdtPr>
+                                <w:sdtContent>
+                                  <w:p>
+                                    <w:pPr>
+                                      <w:pStyle w:val="NoSpacing"/>
+                                      <w:rPr/>
+                                    </w:pPr>
+                                    <w:r>
+                                      <w:rPr>
+                                        <w:color w:val="2E74B5" w:themeColor="accent1" w:themeShade="bf"/>
+                                        <w:lang w:val="en-US"/>
+                                      </w:rPr>
+                                      <w:t>Laboratory work 2</w:t>
+                                    </w:r>
+                                  </w:p>
+                                </w:sdtContent>
+                              </w:sdt>
+                            </w:tc>
+                          </w:tr>
+                        </w:tbl>
+                      </w:txbxContent>
+                    </v:textbox>
+                    <w10:wrap type="square"/>
+                  </v:rect>
+                </w:pict>
+              </mc:Fallback>
+            </mc:AlternateContent>
+          </w:r>
+          <w:r>
+            <mc:AlternateContent>
+              <mc:Choice Requires="wps">
+                <w:drawing>
+                  <wp:anchor behindDoc="0" distT="0" distB="0" distL="118745" distR="118745" simplePos="0" locked="0" layoutInCell="1" allowOverlap="1" relativeHeight="8">
+                    <wp:simplePos x="0" y="0"/>
+                    <wp:positionH relativeFrom="margin">
+                      <wp:align>center</wp:align>
+                    </wp:positionH>
+                    <wp:positionV relativeFrom="margin">
+                      <wp:align>bottom</wp:align>
+                    </wp:positionV>
+                    <wp:extent cx="4573905" cy="858520"/>
+                    <wp:effectExtent l="0" t="0" r="0" b="0"/>
+                    <wp:wrapSquare wrapText="bothSides"/>
+                    <wp:docPr id="2" name="Frame2"/>
+                    <a:graphic xmlns:a="http://schemas.openxmlformats.org/drawingml/2006/main">
+                      <a:graphicData uri="http://schemas.microsoft.com/office/word/2010/wordprocessingShape">
+                        <wps:wsp>
+                          <wps:cNvSpPr txBox="1"/>
+                          <wps:spPr>
+                            <a:xfrm>
+                              <a:off x="0" y="0"/>
+                              <a:ext cx="4573905" cy="858520"/>
+                            </a:xfrm>
+                            <a:prstGeom prst="rect"/>
+                          </wps:spPr>
+                          <wps:txbx>
+                            <w:txbxContent>
+                              <w:tbl>
+                                <w:tblPr>
+                                  <w:tblpPr w:bottomFromText="0" w:horzAnchor="margin" w:leftFromText="187" w:rightFromText="187" w:tblpX="0" w:tblpXSpec="center" w:tblpY="0" w:tblpYSpec="bottom" w:topFromText="0" w:vertAnchor="margin"/>
+                                  <w:tblW w:w="5000" w:type="pct"/>
+                                  <w:jc w:val="center"/>
+                                  <w:tblInd w:w="0" w:type="dxa"/>
+                                  <w:tblBorders/>
+                                  <w:tblCellMar>
+                                    <w:top w:w="216" w:type="dxa"/>
+                                    <w:left w:w="115" w:type="dxa"/>
+                                    <w:bottom w:w="216" w:type="dxa"/>
+                                    <w:right w:w="115" w:type="dxa"/>
+                                  </w:tblCellMar>
+                                  <w:tblLook w:val="04a0" w:noVBand="1" w:noHBand="0" w:lastColumn="0" w:firstColumn="1" w:lastRow="0" w:firstRow="1"/>
+                                </w:tblPr>
+                                <w:tblGrid>
+                                  <w:gridCol w:w="7203"/>
+                                </w:tblGrid>
+                                <w:tr>
+                                  <w:trPr/>
+                                  <w:tc>
+                                    <w:tcPr>
+                                      <w:tcW w:w="7203" w:type="dxa"/>
+                                      <w:tcBorders/>
+                                      <w:shd w:fill="auto" w:val="clear"/>
+                                    </w:tcPr>
+                                    <w:sdt>
+                                      <w:sdtPr>
+                                        <w:id w:val="294815810"/>
+                                        <w:alias w:val="Автор"/>
+                                      </w:sdtPr>
+                                      <w:sdtContent>
+                                        <w:p>
+                                          <w:pPr>
+                                            <w:pStyle w:val="NoSpacing"/>
+                                            <w:rPr/>
+                                          </w:pPr>
+                                          <w:r>
+                                            <w:rPr>
+                                              <w:color w:val="5B9BD5" w:themeColor="accent1"/>
+                                              <w:sz w:val="28"/>
+                                              <w:szCs w:val="28"/>
+                                              <w:lang w:val="en-US"/>
+                                            </w:rPr>
+                                            <w:t>Abakirov Nursultan SE(eng)1-16</w:t>
+                                          </w:r>
+                                        </w:p>
+                                      </w:sdtContent>
+                                    </w:sdt>
+                                    <w:p>
+                                      <w:pPr>
+                                        <w:pStyle w:val="NoSpacing"/>
+                                        <w:rPr>
+                                          <w:color w:val="5B9BD5" w:themeColor="accent1"/>
+                                          <w:sz w:val="28"/>
+                                          <w:szCs w:val="28"/>
+                                        </w:rPr>
+                                      </w:pPr>
+                                      <w:r>
+                                        <w:rPr>
+                                          <w:color w:val="5B9BD5" w:themeColor="accent1"/>
+                                          <w:sz w:val="28"/>
+                                          <w:szCs w:val="28"/>
+                                        </w:rPr>
+                                      </w:r>
+                                    </w:p>
+                                    <w:p>
+                                      <w:pPr>
+                                        <w:pStyle w:val="NoSpacing"/>
+                                        <w:rPr>
+                                          <w:color w:val="5B9BD5" w:themeColor="accent1"/>
+                                        </w:rPr>
+                                      </w:pPr>
+                                      <w:r>
+                                        <w:rPr>
+                                          <w:color w:val="5B9BD5" w:themeColor="accent1"/>
+                                        </w:rPr>
+                                      </w:r>
+                                    </w:p>
+                                  </w:tc>
+                                </w:tr>
+                              </w:tbl>
+                            </w:txbxContent>
+                          </wps:txbx>
+                          <wps:bodyPr anchor="t" lIns="0" tIns="0" rIns="0" bIns="0">
+                            <a:spAutoFit/>
+                          </wps:bodyPr>
+                        </wps:wsp>
+                      </a:graphicData>
+                    </a:graphic>
+                    <wp14:sizeRelH relativeFrom="margin">
+                      <wp14:pctWidth>77000</wp14:pctWidth>
+                    </wp14:sizeRelH>
+                  </wp:anchor>
+                </w:drawing>
+              </mc:Choice>
+              <mc:Fallback>
+                <w:pict>
+                  <v:rect style="position:absolute;rotation:0;width:360.15pt;height:67.6pt;mso-wrap-distance-left:9.35pt;mso-wrap-distance-right:9.35pt;mso-wrap-distance-top:0pt;mso-wrap-distance-bottom:0pt;margin-top:660.9pt;mso-position-vertical:bottom;mso-position-vertical-relative:margin;margin-left:53.8pt;mso-position-horizontal:center;mso-position-horizontal-relative:margin">
+                    <v:textbox inset="0in,0in,0in,0in">
+                      <w:txbxContent>
+                        <w:tbl>
+                          <w:tblPr>
+                            <w:tblpPr w:bottomFromText="0" w:horzAnchor="margin" w:leftFromText="187" w:rightFromText="187" w:tblpX="0" w:tblpXSpec="center" w:tblpY="0" w:tblpYSpec="bottom" w:topFromText="0" w:vertAnchor="margin"/>
+                            <w:tblW w:w="5000" w:type="pct"/>
+                            <w:jc w:val="center"/>
+                            <w:tblInd w:w="0" w:type="dxa"/>
+                            <w:tblBorders/>
+                            <w:tblCellMar>
+                              <w:top w:w="216" w:type="dxa"/>
+                              <w:left w:w="115" w:type="dxa"/>
+                              <w:bottom w:w="216" w:type="dxa"/>
+                              <w:right w:w="115" w:type="dxa"/>
+                            </w:tblCellMar>
+                            <w:tblLook w:val="04a0" w:noVBand="1" w:noHBand="0" w:lastColumn="0" w:firstColumn="1" w:lastRow="0" w:firstRow="1"/>
+                          </w:tblPr>
+                          <w:tblGrid>
+                            <w:gridCol w:w="7203"/>
+                          </w:tblGrid>
+                          <w:tr>
+                            <w:trPr/>
+                            <w:tc>
+                              <w:tcPr>
+                                <w:tcW w:w="7203" w:type="dxa"/>
+                                <w:tcBorders/>
+                                <w:shd w:fill="auto" w:val="clear"/>
+                              </w:tcPr>
+                              <w:sdt>
+                                <w:sdtPr>
+                                  <w:text/>
+                                  <w:id w:val="1660643984"/>
+                                  <w:dataBinding w:prefixMappings="xmlns:ns0='http://schemas.openxmlformats.org/package/2006/metadata/core-properties' xmlns:ns1='http://purl.org/dc/elements/1.1/'" w:xpath="/ns0:coreProperties[1]/ns1:creator[1]" w:storeItemID="{6C3C8BC8-F283-45AE-878A-BAB7291924A1}"/>
+                                  <w:alias w:val="Автор"/>
+                                </w:sdtPr>
+                                <w:sdtContent>
+                                  <w:p>
+                                    <w:pPr>
+                                      <w:pStyle w:val="NoSpacing"/>
+                                      <w:rPr/>
+                                    </w:pPr>
+                                    <w:r>
+                                      <w:rPr>
+                                        <w:color w:val="5B9BD5" w:themeColor="accent1"/>
+                                        <w:sz w:val="28"/>
+                                        <w:szCs w:val="28"/>
+                                        <w:lang w:val="en-US"/>
+                                      </w:rPr>
+                                      <w:t>Abakirov Nursultan SE(eng)1-16</w:t>
+                                    </w:r>
+                                  </w:p>
+                                </w:sdtContent>
+                              </w:sdt>
+                              <w:p>
+                                <w:pPr>
+                                  <w:pStyle w:val="NoSpacing"/>
+                                  <w:rPr>
+                                    <w:color w:val="5B9BD5" w:themeColor="accent1"/>
+                                    <w:sz w:val="28"/>
+                                    <w:szCs w:val="28"/>
+                                  </w:rPr>
+                                </w:pPr>
+                                <w:r>
+                                  <w:rPr>
+                                    <w:color w:val="5B9BD5" w:themeColor="accent1"/>
+                                    <w:sz w:val="28"/>
+                                    <w:szCs w:val="28"/>
+                                  </w:rPr>
+                                </w:r>
+                              </w:p>
+                              <w:p>
+                                <w:pPr>
+                                  <w:pStyle w:val="NoSpacing"/>
+                                  <w:rPr>
+                                    <w:color w:val="5B9BD5" w:themeColor="accent1"/>
+                                  </w:rPr>
+                                </w:pPr>
+                                <w:r>
+                                  <w:rPr>
+                                    <w:color w:val="5B9BD5" w:themeColor="accent1"/>
+                                  </w:rPr>
+                                </w:r>
+                              </w:p>
+                            </w:tc>
+                          </w:tr>
+                        </w:tbl>
+                      </w:txbxContent>
+                    </v:textbox>
+                    <w10:wrap type="square"/>
+                  </v:rect>
+                </w:pict>
+              </mc:Fallback>
+            </mc:AlternateContent>
           </w:r>
         </w:p>
       </w:sdtContent>
     </w:sdt>
     <w:p>
       <w:pPr>
+        <w:pStyle w:val="Normal"/>
         <w:ind w:firstLine="708"/>
         <w:rPr>
           <w:rFonts w:ascii="Times New Roman" w:hAnsi="Times New Roman" w:cs="Times New Roman"/>
+          <w:b/>
           <w:b/>
           <w:sz w:val="24"/>
           <w:szCs w:val="24"/>
@@ -344,18 +621,18 @@
       </w:pPr>
       <w:r>
         <w:rPr>
-          <w:rFonts w:ascii="Times New Roman" w:hAnsi="Times New Roman" w:cs="Times New Roman"/>
+          <w:rFonts w:cs="Times New Roman" w:ascii="Times New Roman" w:hAnsi="Times New Roman"/>
           <w:b/>
           <w:sz w:val="24"/>
           <w:szCs w:val="24"/>
           <w:lang w:val="en-US"/>
         </w:rPr>
-        <w:lastRenderedPageBreak/>
         <w:t>Task</w:t>
       </w:r>
     </w:p>
     <w:p>
       <w:pPr>
+        <w:pStyle w:val="Normal"/>
         <w:rPr>
           <w:lang w:val="en-US"/>
         </w:rPr>
@@ -364,75 +641,33 @@
         <w:rPr>
           <w:lang w:val="en-US"/>
         </w:rPr>
-        <w:t xml:space="preserve">Static unlinked linear </w:t>
+        <w:t>Static unlinked linear list to design on based array.  The project must fulfill the following functions</w:t>
       </w:r>
+    </w:p>
+    <w:p>
+      <w:pPr>
+        <w:pStyle w:val="ListParagraph"/>
+        <w:numPr>
+          <w:ilvl w:val="0"/>
+          <w:numId w:val="1"/>
+        </w:numPr>
+        <w:rPr>
+          <w:lang w:val="en-US"/>
+        </w:rPr>
+      </w:pPr>
       <w:r>
         <w:rPr>
           <w:lang w:val="en-US"/>
         </w:rPr>
-        <w:t>list to</w:t>
-      </w:r>
-      <w:r>
-        <w:rPr>
-          <w:lang w:val="en-US"/>
-        </w:rPr>
-        <w:t xml:space="preserve"> </w:t>
-      </w:r>
-      <w:r>
-        <w:rPr>
-          <w:lang w:val="en-US"/>
-        </w:rPr>
-        <w:t>design on</w:t>
-      </w:r>
-      <w:r>
-        <w:rPr>
-          <w:lang w:val="en-US"/>
-        </w:rPr>
-        <w:t xml:space="preserve"> based array.  The project must f</w:t>
-      </w:r>
-      <w:r>
-        <w:rPr>
-          <w:lang w:val="en-US"/>
-        </w:rPr>
-        <w:t>ulfill the following functions</w:t>
+        <w:t xml:space="preserve">insert of element on the list; </w:t>
       </w:r>
     </w:p>
     <w:p>
       <w:pPr>
-        <w:pStyle w:val="a6"/>
+        <w:pStyle w:val="ListParagraph"/>
         <w:numPr>
           <w:ilvl w:val="0"/>
-          <w:numId w:val="5"/>
-        </w:numPr>
-        <w:rPr>
-          <w:lang w:val="en-US"/>
-        </w:rPr>
-      </w:pPr>
-      <w:r>
-        <w:rPr>
-          <w:lang w:val="en-US"/>
-        </w:rPr>
-        <w:t xml:space="preserve">insert of element on </w:t>
-      </w:r>
-      <w:r>
-        <w:rPr>
-          <w:lang w:val="en-US"/>
-        </w:rPr>
-        <w:t>the list</w:t>
-      </w:r>
-      <w:r>
-        <w:rPr>
-          <w:lang w:val="en-US"/>
-        </w:rPr>
-        <w:t xml:space="preserve">; </w:t>
-      </w:r>
-    </w:p>
-    <w:p>
-      <w:pPr>
-        <w:pStyle w:val="a6"/>
-        <w:numPr>
-          <w:ilvl w:val="0"/>
-          <w:numId w:val="5"/>
+          <w:numId w:val="1"/>
         </w:numPr>
         <w:rPr>
           <w:lang w:val="en-US"/>
@@ -447,10 +682,10 @@
     </w:p>
     <w:p>
       <w:pPr>
-        <w:pStyle w:val="a6"/>
+        <w:pStyle w:val="ListParagraph"/>
         <w:numPr>
           <w:ilvl w:val="0"/>
-          <w:numId w:val="5"/>
+          <w:numId w:val="1"/>
         </w:numPr>
         <w:rPr>
           <w:lang w:val="en-US"/>
@@ -465,10 +700,10 @@
     </w:p>
     <w:p>
       <w:pPr>
-        <w:pStyle w:val="a6"/>
+        <w:pStyle w:val="ListParagraph"/>
         <w:numPr>
           <w:ilvl w:val="0"/>
-          <w:numId w:val="5"/>
+          <w:numId w:val="1"/>
         </w:numPr>
         <w:rPr>
           <w:lang w:val="en-US"/>
@@ -483,10 +718,10 @@
     </w:p>
     <w:p>
       <w:pPr>
-        <w:pStyle w:val="a6"/>
+        <w:pStyle w:val="ListParagraph"/>
         <w:numPr>
           <w:ilvl w:val="0"/>
-          <w:numId w:val="5"/>
+          <w:numId w:val="1"/>
         </w:numPr>
         <w:rPr>
           <w:lang w:val="en-US"/>
@@ -496,20 +731,16 @@
         <w:rPr>
           <w:lang w:val="en-US"/>
         </w:rPr>
-        <w:t>Print list</w:t>
-      </w:r>
-      <w:r>
-        <w:rPr>
-          <w:lang w:val="en-US"/>
-        </w:rPr>
-        <w:t>.</w:t>
+        <w:t>Print list.</w:t>
       </w:r>
     </w:p>
     <w:p>
       <w:pPr>
+        <w:pStyle w:val="Normal"/>
         <w:ind w:firstLine="708"/>
         <w:rPr>
           <w:rFonts w:ascii="Times New Roman" w:hAnsi="Times New Roman" w:cs="Times New Roman"/>
+          <w:b/>
           <w:b/>
           <w:sz w:val="24"/>
           <w:szCs w:val="24"/>
@@ -518,7 +749,7 @@
       </w:pPr>
       <w:r>
         <w:rPr>
-          <w:rFonts w:ascii="Times New Roman" w:hAnsi="Times New Roman" w:cs="Times New Roman"/>
+          <w:rFonts w:cs="Times New Roman" w:ascii="Times New Roman" w:hAnsi="Times New Roman"/>
           <w:b/>
           <w:sz w:val="24"/>
           <w:szCs w:val="24"/>
@@ -529,6 +760,7 @@
     </w:p>
     <w:p>
       <w:pPr>
+        <w:pStyle w:val="Normal"/>
         <w:rPr>
           <w:lang w:val="en-US"/>
         </w:rPr>
@@ -542,6 +774,7 @@
     </w:p>
     <w:p>
       <w:pPr>
+        <w:pStyle w:val="Normal"/>
         <w:rPr>
           <w:lang w:val="en-US"/>
         </w:rPr>
@@ -550,17 +783,11 @@
         <w:rPr>
           <w:lang w:val="en-US"/>
         </w:rPr>
-        <w:t>L</w:t>
+        <w:t>Limit the size of an array of 100 elements.</w:t>
       </w:r>
       <w:r>
         <w:rPr>
-          <w:lang w:val="en-US"/>
-        </w:rPr>
-        <w:t>imit the size of an array of 100 elements.</w:t>
-      </w:r>
-      <w:r>
-        <w:rPr>
-          <w:rFonts w:ascii="Times New Roman" w:hAnsi="Times New Roman" w:cs="Times New Roman"/>
+          <w:rFonts w:cs="Times New Roman" w:ascii="Times New Roman" w:hAnsi="Times New Roman"/>
           <w:sz w:val="24"/>
           <w:szCs w:val="24"/>
           <w:lang w:val="en-US"/>
@@ -570,9 +797,11 @@
     </w:p>
     <w:p>
       <w:pPr>
+        <w:pStyle w:val="Normal"/>
         <w:ind w:firstLine="708"/>
         <w:rPr>
           <w:rFonts w:ascii="Times New Roman" w:hAnsi="Times New Roman" w:cs="Times New Roman"/>
+          <w:b/>
           <w:b/>
           <w:sz w:val="24"/>
           <w:szCs w:val="24"/>
@@ -581,34 +810,23 @@
       </w:pPr>
       <w:r>
         <w:rPr>
-          <w:rFonts w:ascii="Times New Roman" w:hAnsi="Times New Roman" w:cs="Times New Roman"/>
+          <w:rFonts w:cs="Times New Roman" w:ascii="Times New Roman" w:hAnsi="Times New Roman"/>
           <w:b/>
           <w:sz w:val="24"/>
           <w:szCs w:val="24"/>
           <w:lang w:val="en-US"/>
         </w:rPr>
-        <w:t>Design of</w:t>
-      </w:r>
-      <w:r>
-        <w:rPr>
-          <w:rFonts w:ascii="Times New Roman" w:hAnsi="Times New Roman" w:cs="Times New Roman"/>
-          <w:b/>
-          <w:sz w:val="24"/>
-          <w:szCs w:val="24"/>
-          <w:lang w:val="en-US"/>
-        </w:rPr>
-        <w:t xml:space="preserve"> diagrams.</w:t>
+        <w:t>Design of diagrams.</w:t>
       </w:r>
     </w:p>
     <w:p>
       <w:pPr>
-        <w:rPr>
-          <w:lang w:val="en-US"/>
-        </w:rPr>
+        <w:pStyle w:val="Normal"/>
+        <w:rPr/>
       </w:pPr>
       <w:r>
         <w:rPr>
-          <w:rFonts w:ascii="Times New Roman" w:hAnsi="Times New Roman" w:cs="Times New Roman"/>
+          <w:rFonts w:cs="Times New Roman" w:ascii="Times New Roman" w:hAnsi="Times New Roman"/>
           <w:b/>
           <w:sz w:val="24"/>
           <w:szCs w:val="24"/>
@@ -618,123 +836,79 @@
       </w:r>
       <w:r>
         <w:rPr>
-          <w:rFonts w:ascii="Times New Roman" w:hAnsi="Times New Roman" w:cs="Times New Roman"/>
+          <w:rFonts w:cs="Times New Roman" w:ascii="Times New Roman" w:hAnsi="Times New Roman"/>
           <w:sz w:val="24"/>
           <w:szCs w:val="24"/>
           <w:lang w:val="en-US"/>
         </w:rPr>
-        <w:t xml:space="preserve"> -</w:t>
+        <w:t xml:space="preserve"> - The structural method – decomposition. To decompose the task at the top level (modules) and the lowest level (function). Process data for exception cases.</w:t>
       </w:r>
+    </w:p>
+    <w:p>
+      <w:pPr>
+        <w:pStyle w:val="Normal"/>
+        <w:rPr>
+          <w:b/>
+          <w:b/>
+          <w:bCs/>
+        </w:rPr>
+      </w:pPr>
+      <w:bookmarkStart w:id="0" w:name="__DdeLink__64_321430738"/>
       <w:r>
         <w:rPr>
-          <w:rFonts w:ascii="Times New Roman" w:hAnsi="Times New Roman" w:cs="Times New Roman"/>
+          <w:rFonts w:cs="Times New Roman" w:ascii="Times New Roman" w:hAnsi="Times New Roman"/>
+          <w:b/>
+          <w:bCs/>
           <w:sz w:val="24"/>
           <w:szCs w:val="24"/>
           <w:lang w:val="en-US"/>
         </w:rPr>
-        <w:t xml:space="preserve"> The st</w:t>
+        <w:t>A</w:t>
       </w:r>
+      <w:bookmarkEnd w:id="0"/>
       <w:r>
         <w:rPr>
-          <w:rFonts w:ascii="Times New Roman" w:hAnsi="Times New Roman" w:cs="Times New Roman"/>
+          <w:rFonts w:cs="Times New Roman" w:ascii="Times New Roman" w:hAnsi="Times New Roman"/>
+          <w:b/>
+          <w:bCs/>
           <w:sz w:val="24"/>
           <w:szCs w:val="24"/>
           <w:lang w:val="en-US"/>
         </w:rPr>
-        <w:t>ructural method – decomposition</w:t>
-      </w:r>
-      <w:r>
-        <w:rPr>
-          <w:rFonts w:ascii="Times New Roman" w:hAnsi="Times New Roman" w:cs="Times New Roman"/>
-          <w:sz w:val="24"/>
-          <w:szCs w:val="24"/>
-          <w:lang w:val="en-US"/>
-        </w:rPr>
-        <w:t xml:space="preserve">. To decompose the task at the top level (modules) and the lowest level (function). Process data </w:t>
-      </w:r>
-      <w:r>
-        <w:rPr>
-          <w:rFonts w:ascii="Times New Roman" w:hAnsi="Times New Roman" w:cs="Times New Roman"/>
-          <w:sz w:val="24"/>
-          <w:szCs w:val="24"/>
-          <w:lang w:val="en-US"/>
-        </w:rPr>
-        <w:t>for exception</w:t>
-      </w:r>
-      <w:r>
-        <w:rPr>
-          <w:rFonts w:ascii="Times New Roman" w:hAnsi="Times New Roman" w:cs="Times New Roman"/>
-          <w:sz w:val="24"/>
-          <w:szCs w:val="24"/>
-          <w:lang w:val="en-US"/>
-        </w:rPr>
-        <w:t xml:space="preserve"> cases.</w:t>
+        <w:t>ll inputs are validated by native c++ method cin.fail(), which returns false if inputed not valid data.</w:t>
       </w:r>
     </w:p>
     <w:p>
       <w:pPr>
-        <w:pStyle w:val="a6"/>
+        <w:pStyle w:val="ListParagraph"/>
+        <w:rPr/>
+      </w:pPr>
+      <w:r>
         <w:rPr>
-          <w:rFonts w:ascii="Times New Roman" w:hAnsi="Times New Roman" w:cs="Times New Roman"/>
+          <w:rFonts w:cs="Times New Roman" w:ascii="Times New Roman" w:hAnsi="Times New Roman"/>
           <w:b/>
           <w:sz w:val="24"/>
           <w:szCs w:val="24"/>
           <w:lang w:val="en-US"/>
         </w:rPr>
-      </w:pPr>
-      <w:r>
-        <w:rPr>
-          <w:rFonts w:ascii="Times New Roman" w:hAnsi="Times New Roman" w:cs="Times New Roman"/>
-          <w:b/>
-          <w:sz w:val="24"/>
-          <w:szCs w:val="24"/>
-          <w:lang w:val="en-US"/>
-        </w:rPr>
-        <w:t xml:space="preserve">First level design </w:t>
-      </w:r>
-      <w:r>
-        <w:rPr>
-          <w:rFonts w:ascii="Times New Roman" w:hAnsi="Times New Roman" w:cs="Times New Roman"/>
-          <w:b/>
-          <w:sz w:val="24"/>
-          <w:szCs w:val="24"/>
-          <w:lang w:val="en-US"/>
-        </w:rPr>
-        <w:t>by top</w:t>
-      </w:r>
-      <w:r>
-        <w:rPr>
-          <w:rFonts w:ascii="Times New Roman" w:hAnsi="Times New Roman" w:cs="Times New Roman"/>
-          <w:b/>
-          <w:sz w:val="24"/>
-          <w:szCs w:val="24"/>
-          <w:lang w:val="en-US"/>
-        </w:rPr>
-        <w:t>-down</w:t>
+        <w:t>First level design by top-down</w:t>
       </w:r>
     </w:p>
     <w:p>
       <w:pPr>
-        <w:pStyle w:val="a6"/>
-        <w:rPr>
-          <w:rFonts w:ascii="Times New Roman" w:hAnsi="Times New Roman" w:cs="Times New Roman"/>
-          <w:b/>
-          <w:sz w:val="24"/>
-          <w:szCs w:val="24"/>
-          <w:lang w:val="en-US"/>
-        </w:rPr>
-      </w:pPr>
-      <w:bookmarkStart w:id="0" w:name="_GoBack"/>
+        <w:pStyle w:val="ListParagraph"/>
+        <w:ind w:hanging="0"/>
+        <w:rPr/>
+      </w:pPr>
+      <w:bookmarkStart w:id="1" w:name="_GoBack"/>
+      <w:bookmarkEnd w:id="1"/>
       <w:r>
-        <w:rPr>
-          <w:noProof/>
-          <w:lang w:eastAsia="ru-RU"/>
-        </w:rPr>
+        <w:rPr/>
         <w:drawing>
-          <wp:inline distT="0" distB="0" distL="0" distR="0" wp14:anchorId="76C5872F" wp14:editId="12E01F59">
+          <wp:inline distT="0" distB="0" distL="0" distR="0">
             <wp:extent cx="5940425" cy="2591435"/>
             <wp:effectExtent l="0" t="0" r="0" b="0"/>
-            <wp:docPr id="1" name="Рисунок 1"/>
+            <wp:docPr id="5" name="Рисунок 1" descr=""/>
             <wp:cNvGraphicFramePr>
               <a:graphicFrameLocks xmlns:a="http://schemas.openxmlformats.org/drawingml/2006/main" noChangeAspect="1"/>
             </wp:cNvGraphicFramePr>
@@ -742,22 +916,18 @@
               <a:graphicData uri="http://schemas.openxmlformats.org/drawingml/2006/picture">
                 <pic:pic xmlns:pic="http://schemas.openxmlformats.org/drawingml/2006/picture">
                   <pic:nvPicPr>
-                    <pic:cNvPr id="1" name="decomposition.png"/>
-                    <pic:cNvPicPr/>
+                    <pic:cNvPr id="5" name="Рисунок 1" descr=""/>
+                    <pic:cNvPicPr>
+                      <a:picLocks noChangeAspect="1" noChangeArrowheads="1"/>
+                    </pic:cNvPicPr>
                   </pic:nvPicPr>
                   <pic:blipFill>
-                    <a:blip r:embed="rId5">
-                      <a:extLst>
-                        <a:ext uri="{28A0092B-C50C-407E-A947-70E740481C1C}">
-                          <a14:useLocalDpi xmlns:a14="http://schemas.microsoft.com/office/drawing/2010/main" val="0"/>
-                        </a:ext>
-                      </a:extLst>
-                    </a:blip>
+                    <a:blip r:embed="rId2"/>
                     <a:stretch>
                       <a:fillRect/>
                     </a:stretch>
                   </pic:blipFill>
-                  <pic:spPr>
+                  <pic:spPr bwMode="auto">
                     <a:xfrm>
                       <a:off x="0" y="0"/>
                       <a:ext cx="5940425" cy="2591435"/>
@@ -771,31 +941,132 @@
             </a:graphic>
           </wp:inline>
         </w:drawing>
+        <mc:AlternateContent>
+          <mc:Choice Requires="wps">
+            <w:drawing>
+              <wp:anchor behindDoc="0" distT="0" distB="0" distL="0" distR="0" simplePos="0" locked="0" layoutInCell="1" allowOverlap="1" relativeHeight="9">
+                <wp:simplePos x="0" y="0"/>
+                <wp:positionH relativeFrom="column">
+                  <wp:posOffset>-586105</wp:posOffset>
+                </wp:positionH>
+                <wp:positionV relativeFrom="paragraph">
+                  <wp:posOffset>963295</wp:posOffset>
+                </wp:positionV>
+                <wp:extent cx="6858635" cy="635"/>
+                <wp:effectExtent l="0" t="0" r="0" b="0"/>
+                <wp:wrapNone/>
+                <wp:docPr id="3" name="Shape1"/>
+                <a:graphic xmlns:a="http://schemas.openxmlformats.org/drawingml/2006/main">
+                  <a:graphicData uri="http://schemas.microsoft.com/office/word/2010/wordprocessingShape">
+                    <wps:wsp>
+                      <wps:cNvSpPr/>
+                      <wps:spPr>
+                        <a:xfrm>
+                          <a:off x="0" y="0"/>
+                          <a:ext cx="6858000" cy="0"/>
+                        </a:xfrm>
+                        <a:prstGeom prst="line">
+                          <a:avLst/>
+                        </a:prstGeom>
+                        <a:ln w="18360">
+                          <a:solidFill>
+                            <a:srgbClr val="3465a4"/>
+                          </a:solidFill>
+                          <a:round/>
+                        </a:ln>
+                      </wps:spPr>
+                      <wps:style>
+                        <a:lnRef idx="0"/>
+                        <a:fillRef idx="0"/>
+                        <a:effectRef idx="0"/>
+                        <a:fontRef idx="minor"/>
+                      </wps:style>
+                      <wps:bodyPr/>
+                    </wps:wsp>
+                  </a:graphicData>
+                </a:graphic>
+              </wp:anchor>
+            </w:drawing>
+          </mc:Choice>
+          <mc:Fallback>
+            <w:pict>
+              <v:line id="shape_0" from="-46.15pt,75.85pt" to="493.8pt,75.85pt" ID="Shape1" stroked="t" style="position:absolute">
+                <v:stroke color="#3465a4" weight="18360" joinstyle="round" endcap="flat"/>
+                <v:fill o:detectmouseclick="t" on="false"/>
+              </v:line>
+            </w:pict>
+          </mc:Fallback>
+        </mc:AlternateContent>
+        <mc:AlternateContent>
+          <mc:Choice Requires="wps">
+            <w:drawing>
+              <wp:anchor behindDoc="0" distT="0" distB="0" distL="0" distR="0" simplePos="0" locked="0" layoutInCell="1" allowOverlap="1" relativeHeight="10">
+                <wp:simplePos x="0" y="0"/>
+                <wp:positionH relativeFrom="column">
+                  <wp:posOffset>-614680</wp:posOffset>
+                </wp:positionH>
+                <wp:positionV relativeFrom="paragraph">
+                  <wp:posOffset>1774190</wp:posOffset>
+                </wp:positionV>
+                <wp:extent cx="6934835" cy="635"/>
+                <wp:effectExtent l="0" t="0" r="0" b="0"/>
+                <wp:wrapNone/>
+                <wp:docPr id="4" name="Shape2"/>
+                <a:graphic xmlns:a="http://schemas.openxmlformats.org/drawingml/2006/main">
+                  <a:graphicData uri="http://schemas.microsoft.com/office/word/2010/wordprocessingShape">
+                    <wps:wsp>
+                      <wps:cNvSpPr/>
+                      <wps:spPr>
+                        <a:xfrm>
+                          <a:off x="0" y="0"/>
+                          <a:ext cx="6934320" cy="0"/>
+                        </a:xfrm>
+                        <a:prstGeom prst="line">
+                          <a:avLst/>
+                        </a:prstGeom>
+                        <a:ln w="18360">
+                          <a:solidFill>
+                            <a:srgbClr val="3465a4"/>
+                          </a:solidFill>
+                          <a:round/>
+                        </a:ln>
+                      </wps:spPr>
+                      <wps:style>
+                        <a:lnRef idx="0"/>
+                        <a:fillRef idx="0"/>
+                        <a:effectRef idx="0"/>
+                        <a:fontRef idx="minor"/>
+                      </wps:style>
+                      <wps:bodyPr/>
+                    </wps:wsp>
+                  </a:graphicData>
+                </a:graphic>
+              </wp:anchor>
+            </w:drawing>
+          </mc:Choice>
+          <mc:Fallback>
+            <w:pict>
+              <v:line id="shape_0" from="-48.4pt,139.7pt" to="497.55pt,139.7pt" ID="Shape2" stroked="t" style="position:absolute">
+                <v:stroke color="#3465a4" weight="18360" joinstyle="round" endcap="flat"/>
+                <v:fill o:detectmouseclick="t" on="false"/>
+              </v:line>
+            </w:pict>
+          </mc:Fallback>
+        </mc:AlternateContent>
       </w:r>
-      <w:bookmarkEnd w:id="0"/>
     </w:p>
     <w:p>
       <w:pPr>
-        <w:rPr>
-          <w:rFonts w:ascii="Times New Roman" w:hAnsi="Times New Roman" w:cs="Times New Roman"/>
-          <w:b/>
-          <w:sz w:val="28"/>
-          <w:szCs w:val="28"/>
-          <w:lang w:val="en-US"/>
-        </w:rPr>
-      </w:pPr>
-    </w:p>
-    <w:p>
+        <w:pStyle w:val="Normal"/>
+        <w:rPr/>
+      </w:pPr>
       <w:r>
-        <w:rPr>
-          <w:noProof/>
-          <w:lang w:eastAsia="ru-RU"/>
-        </w:rPr>
+        <w:rPr/>
         <w:drawing>
-          <wp:inline distT="0" distB="0" distL="0" distR="0" wp14:anchorId="0489370E" wp14:editId="1F11D580">
-            <wp:extent cx="1495425" cy="2547291"/>
+          <wp:inline distT="0" distB="0" distL="0" distR="0">
+            <wp:extent cx="1495425" cy="2547620"/>
             <wp:effectExtent l="0" t="0" r="0" b="0"/>
-            <wp:docPr id="4" name="Рисунок 4"/>
+            <wp:docPr id="6" name="Рисунок 4" descr=""/>
             <wp:cNvGraphicFramePr>
               <a:graphicFrameLocks xmlns:a="http://schemas.openxmlformats.org/drawingml/2006/main" noChangeAspect="1"/>
             </wp:cNvGraphicFramePr>
@@ -803,25 +1074,21 @@
               <a:graphicData uri="http://schemas.openxmlformats.org/drawingml/2006/picture">
                 <pic:pic xmlns:pic="http://schemas.openxmlformats.org/drawingml/2006/picture">
                   <pic:nvPicPr>
-                    <pic:cNvPr id="4" name="print.png"/>
-                    <pic:cNvPicPr/>
+                    <pic:cNvPr id="6" name="Рисунок 4" descr=""/>
+                    <pic:cNvPicPr>
+                      <a:picLocks noChangeAspect="1" noChangeArrowheads="1"/>
+                    </pic:cNvPicPr>
                   </pic:nvPicPr>
                   <pic:blipFill>
-                    <a:blip r:embed="rId6">
-                      <a:extLst>
-                        <a:ext uri="{28A0092B-C50C-407E-A947-70E740481C1C}">
-                          <a14:useLocalDpi xmlns:a14="http://schemas.microsoft.com/office/drawing/2010/main" val="0"/>
-                        </a:ext>
-                      </a:extLst>
-                    </a:blip>
+                    <a:blip r:embed="rId3"/>
                     <a:stretch>
                       <a:fillRect/>
                     </a:stretch>
                   </pic:blipFill>
-                  <pic:spPr>
+                  <pic:spPr bwMode="auto">
                     <a:xfrm>
                       <a:off x="0" y="0"/>
-                      <a:ext cx="1509002" cy="2570418"/>
+                      <a:ext cx="1495425" cy="2547620"/>
                     </a:xfrm>
                     <a:prstGeom prst="rect">
                       <a:avLst/>
@@ -835,17 +1102,17 @@
       </w:r>
     </w:p>
     <w:p>
+      <w:pPr>
+        <w:pStyle w:val="Normal"/>
+        <w:rPr/>
+      </w:pPr>
       <w:r>
-        <w:rPr>
-          <w:noProof/>
-          <w:lang w:eastAsia="ru-RU"/>
-        </w:rPr>
-        <w:lastRenderedPageBreak/>
+        <w:rPr/>
         <w:drawing>
-          <wp:inline distT="0" distB="0" distL="0" distR="0" wp14:anchorId="02A51BC9" wp14:editId="13278EB1">
-            <wp:extent cx="2231814" cy="7760748"/>
+          <wp:inline distT="0" distB="0" distL="0" distR="0">
+            <wp:extent cx="2393950" cy="8326755"/>
             <wp:effectExtent l="0" t="0" r="0" b="0"/>
-            <wp:docPr id="2" name="Рисунок 2"/>
+            <wp:docPr id="7" name="Рисунок 2" descr=""/>
             <wp:cNvGraphicFramePr>
               <a:graphicFrameLocks xmlns:a="http://schemas.openxmlformats.org/drawingml/2006/main" noChangeAspect="1"/>
             </wp:cNvGraphicFramePr>
@@ -853,25 +1120,21 @@
               <a:graphicData uri="http://schemas.openxmlformats.org/drawingml/2006/picture">
                 <pic:pic xmlns:pic="http://schemas.openxmlformats.org/drawingml/2006/picture">
                   <pic:nvPicPr>
-                    <pic:cNvPr id="2" name="main.png"/>
-                    <pic:cNvPicPr/>
+                    <pic:cNvPr id="7" name="Рисунок 2" descr=""/>
+                    <pic:cNvPicPr>
+                      <a:picLocks noChangeAspect="1" noChangeArrowheads="1"/>
+                    </pic:cNvPicPr>
                   </pic:nvPicPr>
                   <pic:blipFill>
-                    <a:blip r:embed="rId7">
-                      <a:extLst>
-                        <a:ext uri="{28A0092B-C50C-407E-A947-70E740481C1C}">
-                          <a14:useLocalDpi xmlns:a14="http://schemas.microsoft.com/office/drawing/2010/main" val="0"/>
-                        </a:ext>
-                      </a:extLst>
-                    </a:blip>
+                    <a:blip r:embed="rId4"/>
                     <a:stretch>
                       <a:fillRect/>
                     </a:stretch>
                   </pic:blipFill>
-                  <pic:spPr>
+                  <pic:spPr bwMode="auto">
                     <a:xfrm>
                       <a:off x="0" y="0"/>
-                      <a:ext cx="2262909" cy="7868875"/>
+                      <a:ext cx="2393950" cy="8326755"/>
                     </a:xfrm>
                     <a:prstGeom prst="rect">
                       <a:avLst/>
@@ -884,15 +1147,12 @@
         </w:drawing>
       </w:r>
       <w:r>
-        <w:rPr>
-          <w:noProof/>
-          <w:lang w:eastAsia="ru-RU"/>
-        </w:rPr>
+        <w:rPr/>
         <w:drawing>
-          <wp:inline distT="0" distB="0" distL="0" distR="0" wp14:anchorId="448A25A2" wp14:editId="02D2972A">
-            <wp:extent cx="3457575" cy="7353215"/>
+          <wp:inline distT="0" distB="0" distL="0" distR="0">
+            <wp:extent cx="3457575" cy="7353300"/>
             <wp:effectExtent l="0" t="0" r="0" b="0"/>
-            <wp:docPr id="5" name="Рисунок 5"/>
+            <wp:docPr id="8" name="Рисунок 5" descr=""/>
             <wp:cNvGraphicFramePr>
               <a:graphicFrameLocks xmlns:a="http://schemas.openxmlformats.org/drawingml/2006/main" noChangeAspect="1"/>
             </wp:cNvGraphicFramePr>
@@ -900,25 +1160,21 @@
               <a:graphicData uri="http://schemas.openxmlformats.org/drawingml/2006/picture">
                 <pic:pic xmlns:pic="http://schemas.openxmlformats.org/drawingml/2006/picture">
                   <pic:nvPicPr>
-                    <pic:cNvPr id="5" name="delete.png"/>
-                    <pic:cNvPicPr/>
+                    <pic:cNvPr id="8" name="Рисунок 5" descr=""/>
+                    <pic:cNvPicPr>
+                      <a:picLocks noChangeAspect="1" noChangeArrowheads="1"/>
+                    </pic:cNvPicPr>
                   </pic:nvPicPr>
                   <pic:blipFill>
-                    <a:blip r:embed="rId8">
-                      <a:extLst>
-                        <a:ext uri="{28A0092B-C50C-407E-A947-70E740481C1C}">
-                          <a14:useLocalDpi xmlns:a14="http://schemas.microsoft.com/office/drawing/2010/main" val="0"/>
-                        </a:ext>
-                      </a:extLst>
-                    </a:blip>
+                    <a:blip r:embed="rId5"/>
                     <a:stretch>
                       <a:fillRect/>
                     </a:stretch>
                   </pic:blipFill>
-                  <pic:spPr>
+                  <pic:spPr bwMode="auto">
                     <a:xfrm>
                       <a:off x="0" y="0"/>
-                      <a:ext cx="3465253" cy="7369543"/>
+                      <a:ext cx="3457575" cy="7353300"/>
                     </a:xfrm>
                     <a:prstGeom prst="rect">
                       <a:avLst/>
@@ -933,31 +1189,36 @@
     </w:p>
     <w:p>
       <w:pPr>
+        <w:pStyle w:val="Normal"/>
+        <w:rPr>
+          <w:b/>
+          <w:b/>
+          <w:lang w:val="en-US"/>
+        </w:rPr>
+      </w:pPr>
+      <w:r>
         <w:rPr>
           <w:b/>
           <w:lang w:val="en-US"/>
         </w:rPr>
-      </w:pPr>
+      </w:r>
     </w:p>
     <w:p>
       <w:pPr>
+        <w:pStyle w:val="Normal"/>
         <w:rPr>
+          <w:b/>
           <w:b/>
           <w:lang w:val="en-US"/>
         </w:rPr>
       </w:pPr>
       <w:r>
-        <w:rPr>
-          <w:b/>
-          <w:noProof/>
-          <w:lang w:eastAsia="ru-RU"/>
-        </w:rPr>
-        <w:lastRenderedPageBreak/>
+        <w:rPr/>
         <w:drawing>
           <wp:inline distT="0" distB="0" distL="0" distR="0">
-            <wp:extent cx="3042611" cy="4870450"/>
+            <wp:extent cx="3042920" cy="4870450"/>
             <wp:effectExtent l="0" t="0" r="0" b="0"/>
-            <wp:docPr id="6" name="Рисунок 6"/>
+            <wp:docPr id="9" name="Рисунок 6" descr=""/>
             <wp:cNvGraphicFramePr>
               <a:graphicFrameLocks xmlns:a="http://schemas.openxmlformats.org/drawingml/2006/main" noChangeAspect="1"/>
             </wp:cNvGraphicFramePr>
@@ -965,25 +1226,21 @@
               <a:graphicData uri="http://schemas.openxmlformats.org/drawingml/2006/picture">
                 <pic:pic xmlns:pic="http://schemas.openxmlformats.org/drawingml/2006/picture">
                   <pic:nvPicPr>
-                    <pic:cNvPr id="6" name="push.png"/>
-                    <pic:cNvPicPr/>
+                    <pic:cNvPr id="9" name="Рисунок 6" descr=""/>
+                    <pic:cNvPicPr>
+                      <a:picLocks noChangeAspect="1" noChangeArrowheads="1"/>
+                    </pic:cNvPicPr>
                   </pic:nvPicPr>
                   <pic:blipFill>
-                    <a:blip r:embed="rId9">
-                      <a:extLst>
-                        <a:ext uri="{28A0092B-C50C-407E-A947-70E740481C1C}">
-                          <a14:useLocalDpi xmlns:a14="http://schemas.microsoft.com/office/drawing/2010/main" val="0"/>
-                        </a:ext>
-                      </a:extLst>
-                    </a:blip>
+                    <a:blip r:embed="rId6"/>
                     <a:stretch>
                       <a:fillRect/>
                     </a:stretch>
                   </pic:blipFill>
-                  <pic:spPr>
+                  <pic:spPr bwMode="auto">
                     <a:xfrm>
                       <a:off x="0" y="0"/>
-                      <a:ext cx="3046500" cy="4876676"/>
+                      <a:ext cx="3042920" cy="4870450"/>
                     </a:xfrm>
                     <a:prstGeom prst="rect">
                       <a:avLst/>
@@ -998,22 +1255,16 @@
     </w:p>
     <w:p>
       <w:pPr>
-        <w:rPr>
-          <w:b/>
-          <w:lang w:val="en-US"/>
-        </w:rPr>
+        <w:pStyle w:val="Normal"/>
+        <w:rPr/>
       </w:pPr>
       <w:r>
-        <w:rPr>
-          <w:b/>
-          <w:noProof/>
-          <w:lang w:eastAsia="ru-RU"/>
-        </w:rPr>
+        <w:rPr/>
         <w:drawing>
           <wp:inline distT="0" distB="0" distL="0" distR="0">
-            <wp:extent cx="2466975" cy="4014438"/>
+            <wp:extent cx="2653030" cy="4316730"/>
             <wp:effectExtent l="0" t="0" r="0" b="0"/>
-            <wp:docPr id="7" name="Рисунок 7"/>
+            <wp:docPr id="10" name="Рисунок 7" descr=""/>
             <wp:cNvGraphicFramePr>
               <a:graphicFrameLocks xmlns:a="http://schemas.openxmlformats.org/drawingml/2006/main" noChangeAspect="1"/>
             </wp:cNvGraphicFramePr>
@@ -1021,25 +1272,21 @@
               <a:graphicData uri="http://schemas.openxmlformats.org/drawingml/2006/picture">
                 <pic:pic xmlns:pic="http://schemas.openxmlformats.org/drawingml/2006/picture">
                   <pic:nvPicPr>
-                    <pic:cNvPr id="7" name="search_ind.png"/>
-                    <pic:cNvPicPr/>
+                    <pic:cNvPr id="10" name="Рисунок 7" descr=""/>
+                    <pic:cNvPicPr>
+                      <a:picLocks noChangeAspect="1" noChangeArrowheads="1"/>
+                    </pic:cNvPicPr>
                   </pic:nvPicPr>
                   <pic:blipFill>
-                    <a:blip r:embed="rId10">
-                      <a:extLst>
-                        <a:ext uri="{28A0092B-C50C-407E-A947-70E740481C1C}">
-                          <a14:useLocalDpi xmlns:a14="http://schemas.microsoft.com/office/drawing/2010/main" val="0"/>
-                        </a:ext>
-                      </a:extLst>
-                    </a:blip>
+                    <a:blip r:embed="rId7"/>
                     <a:stretch>
                       <a:fillRect/>
                     </a:stretch>
                   </pic:blipFill>
-                  <pic:spPr>
+                  <pic:spPr bwMode="auto">
                     <a:xfrm>
                       <a:off x="0" y="0"/>
-                      <a:ext cx="2482420" cy="4039571"/>
+                      <a:ext cx="2653030" cy="4316730"/>
                     </a:xfrm>
                     <a:prstGeom prst="rect">
                       <a:avLst/>
@@ -1052,16 +1299,12 @@
         </w:drawing>
       </w:r>
       <w:r>
-        <w:rPr>
-          <w:b/>
-          <w:noProof/>
-          <w:lang w:eastAsia="ru-RU"/>
-        </w:rPr>
+        <w:rPr/>
         <w:drawing>
           <wp:inline distT="0" distB="0" distL="0" distR="0">
-            <wp:extent cx="2152650" cy="4088759"/>
+            <wp:extent cx="2152650" cy="4088765"/>
             <wp:effectExtent l="0" t="0" r="0" b="0"/>
-            <wp:docPr id="8" name="Рисунок 8"/>
+            <wp:docPr id="11" name="Рисунок 8" descr=""/>
             <wp:cNvGraphicFramePr>
               <a:graphicFrameLocks xmlns:a="http://schemas.openxmlformats.org/drawingml/2006/main" noChangeAspect="1"/>
             </wp:cNvGraphicFramePr>
@@ -1069,25 +1312,21 @@
               <a:graphicData uri="http://schemas.openxmlformats.org/drawingml/2006/picture">
                 <pic:pic xmlns:pic="http://schemas.openxmlformats.org/drawingml/2006/picture">
                   <pic:nvPicPr>
-                    <pic:cNvPr id="8" name="search_val.png"/>
-                    <pic:cNvPicPr/>
+                    <pic:cNvPr id="11" name="Рисунок 8" descr=""/>
+                    <pic:cNvPicPr>
+                      <a:picLocks noChangeAspect="1" noChangeArrowheads="1"/>
+                    </pic:cNvPicPr>
                   </pic:nvPicPr>
                   <pic:blipFill>
-                    <a:blip r:embed="rId11">
-                      <a:extLst>
-                        <a:ext uri="{28A0092B-C50C-407E-A947-70E740481C1C}">
-                          <a14:useLocalDpi xmlns:a14="http://schemas.microsoft.com/office/drawing/2010/main" val="0"/>
-                        </a:ext>
-                      </a:extLst>
-                    </a:blip>
+                    <a:blip r:embed="rId8"/>
                     <a:stretch>
                       <a:fillRect/>
                     </a:stretch>
                   </pic:blipFill>
-                  <pic:spPr>
+                  <pic:spPr bwMode="auto">
                     <a:xfrm>
                       <a:off x="0" y="0"/>
-                      <a:ext cx="2179317" cy="4139410"/>
+                      <a:ext cx="2152650" cy="4088765"/>
                     </a:xfrm>
                     <a:prstGeom prst="rect">
                       <a:avLst/>
@@ -1100,328 +1339,136 @@
         </w:drawing>
       </w:r>
     </w:p>
-    <w:p>
-      <w:pPr>
-        <w:rPr>
-          <w:b/>
-          <w:lang w:val="en-US"/>
-        </w:rPr>
-      </w:pPr>
-    </w:p>
     <w:sectPr>
+      <w:type w:val="nextPage"/>
       <w:pgSz w:w="11906" w:h="16838"/>
-      <w:pgMar w:top="1134" w:right="850" w:bottom="1134" w:left="1701" w:header="0" w:footer="0" w:gutter="0"/>
-      <w:pgNumType w:start="0"/>
-      <w:cols w:space="720"/>
-      <w:formProt w:val="0"/>
+      <w:pgMar w:left="1701" w:right="850" w:header="0" w:top="1134" w:footer="0" w:bottom="1134" w:gutter="0"/>
+      <w:pgNumType w:start="0" w:fmt="decimal"/>
+      <w:formProt w:val="false"/>
       <w:titlePg/>
-      <w:docGrid w:linePitch="360" w:charSpace="-2049"/>
+      <w:textDirection w:val="lrTb"/>
+      <w:docGrid w:type="default" w:linePitch="360" w:charSpace="4294965247"/>
     </w:sectPr>
   </w:body>
 </w:document>
 </file>
 
 <file path=word/numbering.xml><?xml version="1.0" encoding="utf-8"?>
-<w:numbering xmlns:wpc="http://schemas.microsoft.com/office/word/2010/wordprocessingCanvas" xmlns:mc="http://schemas.openxmlformats.org/markup-compatibility/2006" xmlns:o="urn:schemas-microsoft-com:office:office" xmlns:r="http://schemas.openxmlformats.org/officeDocument/2006/relationships" xmlns:m="http://schemas.openxmlformats.org/officeDocument/2006/math" xmlns:v="urn:schemas-microsoft-com:vml" xmlns:wp14="http://schemas.microsoft.com/office/word/2010/wordprocessingDrawing" xmlns:wp="http://schemas.openxmlformats.org/drawingml/2006/wordprocessingDrawing" xmlns:w10="urn:schemas-microsoft-com:office:word" xmlns:w="http://schemas.openxmlformats.org/wordprocessingml/2006/main" xmlns:w14="http://schemas.microsoft.com/office/word/2010/wordml" xmlns:w15="http://schemas.microsoft.com/office/word/2012/wordml" xmlns:wpg="http://schemas.microsoft.com/office/word/2010/wordprocessingGroup" xmlns:wpi="http://schemas.microsoft.com/office/word/2010/wordprocessingInk" xmlns:wne="http://schemas.microsoft.com/office/word/2006/wordml" xmlns:wps="http://schemas.microsoft.com/office/word/2010/wordprocessingShape" mc:Ignorable="w14 w15 wp14">
-  <w:abstractNum w:abstractNumId="0">
-    <w:nsid w:val="2CA5771D"/>
-    <w:multiLevelType w:val="multilevel"/>
-    <w:tmpl w:val="EE0C0792"/>
+<w:numbering xmlns:w="http://schemas.openxmlformats.org/wordprocessingml/2006/main" xmlns:o="urn:schemas-microsoft-com:office:office" xmlns:r="http://schemas.openxmlformats.org/officeDocument/2006/relationships" xmlns:v="urn:schemas-microsoft-com:vml">
+  <w:abstractNum w:abstractNumId="1">
     <w:lvl w:ilvl="0">
-      <w:start w:val="3"/>
-      <w:numFmt w:val="decimal"/>
-      <w:lvlText w:val="%1."/>
+      <w:start w:val="1"/>
+      <w:numFmt w:val="bullet"/>
+      <w:lvlText w:val=""/>
       <w:lvlJc w:val="left"/>
       <w:pPr>
-        <w:ind w:left="1146" w:hanging="360"/>
+        <w:ind w:left="720" w:hanging="360"/>
       </w:pPr>
       <w:rPr>
-        <w:rFonts w:ascii="Times New Roman" w:hAnsi="Times New Roman"/>
-        <w:b/>
-        <w:sz w:val="28"/>
+        <w:rFonts w:ascii="Symbol" w:hAnsi="Symbol" w:cs="Symbol" w:hint="default"/>
       </w:rPr>
     </w:lvl>
     <w:lvl w:ilvl="1">
       <w:start w:val="1"/>
-      <w:numFmt w:val="lowerLetter"/>
-      <w:lvlText w:val="%2."/>
+      <w:numFmt w:val="bullet"/>
+      <w:lvlText w:val="o"/>
       <w:lvlJc w:val="left"/>
       <w:pPr>
-        <w:ind w:left="1866" w:hanging="360"/>
-      </w:pPr>
+        <w:ind w:left="1440" w:hanging="360"/>
+      </w:pPr>
+      <w:rPr>
+        <w:rFonts w:ascii="Courier New" w:hAnsi="Courier New" w:cs="Courier New" w:hint="default"/>
+        <w:rFonts w:cs="Courier New"/>
+      </w:rPr>
     </w:lvl>
     <w:lvl w:ilvl="2">
       <w:start w:val="1"/>
-      <w:numFmt w:val="lowerRoman"/>
-      <w:lvlText w:val="%3."/>
-      <w:lvlJc w:val="right"/>
-      <w:pPr>
-        <w:ind w:left="2586" w:hanging="180"/>
-      </w:pPr>
+      <w:numFmt w:val="bullet"/>
+      <w:lvlText w:val=""/>
+      <w:lvlJc w:val="left"/>
+      <w:pPr>
+        <w:ind w:left="2160" w:hanging="360"/>
+      </w:pPr>
+      <w:rPr>
+        <w:rFonts w:ascii="Wingdings" w:hAnsi="Wingdings" w:cs="Wingdings" w:hint="default"/>
+      </w:rPr>
     </w:lvl>
     <w:lvl w:ilvl="3">
-      <w:start w:val="1"/>
-      <w:numFmt w:val="decimal"/>
-      <w:lvlText w:val="%4."/>
-      <w:lvlJc w:val="left"/>
-      <w:pPr>
-        <w:ind w:left="3306" w:hanging="360"/>
-      </w:pPr>
-    </w:lvl>
-    <w:lvl w:ilvl="4">
-      <w:start w:val="1"/>
-      <w:numFmt w:val="lowerLetter"/>
-      <w:lvlText w:val="%5."/>
-      <w:lvlJc w:val="left"/>
-      <w:pPr>
-        <w:ind w:left="4026" w:hanging="360"/>
-      </w:pPr>
-    </w:lvl>
-    <w:lvl w:ilvl="5">
-      <w:start w:val="1"/>
-      <w:numFmt w:val="lowerRoman"/>
-      <w:lvlText w:val="%6."/>
-      <w:lvlJc w:val="right"/>
-      <w:pPr>
-        <w:ind w:left="4746" w:hanging="180"/>
-      </w:pPr>
-    </w:lvl>
-    <w:lvl w:ilvl="6">
-      <w:start w:val="1"/>
-      <w:numFmt w:val="decimal"/>
-      <w:lvlText w:val="%7."/>
-      <w:lvlJc w:val="left"/>
-      <w:pPr>
-        <w:ind w:left="5466" w:hanging="360"/>
-      </w:pPr>
-    </w:lvl>
-    <w:lvl w:ilvl="7">
-      <w:start w:val="1"/>
-      <w:numFmt w:val="lowerLetter"/>
-      <w:lvlText w:val="%8."/>
-      <w:lvlJc w:val="left"/>
-      <w:pPr>
-        <w:ind w:left="6186" w:hanging="360"/>
-      </w:pPr>
-    </w:lvl>
-    <w:lvl w:ilvl="8">
-      <w:start w:val="1"/>
-      <w:numFmt w:val="lowerRoman"/>
-      <w:lvlText w:val="%9."/>
-      <w:lvlJc w:val="right"/>
-      <w:pPr>
-        <w:ind w:left="6906" w:hanging="180"/>
-      </w:pPr>
-    </w:lvl>
-  </w:abstractNum>
-  <w:abstractNum w:abstractNumId="1">
-    <w:nsid w:val="32BB62CF"/>
-    <w:multiLevelType w:val="hybridMultilevel"/>
-    <w:tmpl w:val="85DE2354"/>
-    <w:lvl w:ilvl="0" w:tplc="04190001">
       <w:start w:val="1"/>
       <w:numFmt w:val="bullet"/>
       <w:lvlText w:val=""/>
       <w:lvlJc w:val="left"/>
       <w:pPr>
-        <w:ind w:left="720" w:hanging="360"/>
+        <w:ind w:left="2880" w:hanging="360"/>
       </w:pPr>
       <w:rPr>
-        <w:rFonts w:ascii="Symbol" w:hAnsi="Symbol" w:hint="default"/>
+        <w:rFonts w:ascii="Symbol" w:hAnsi="Symbol" w:cs="Symbol" w:hint="default"/>
       </w:rPr>
     </w:lvl>
-    <w:lvl w:ilvl="1" w:tplc="04190003" w:tentative="1">
+    <w:lvl w:ilvl="4">
       <w:start w:val="1"/>
       <w:numFmt w:val="bullet"/>
       <w:lvlText w:val="o"/>
       <w:lvlJc w:val="left"/>
       <w:pPr>
-        <w:ind w:left="1440" w:hanging="360"/>
+        <w:ind w:left="3600" w:hanging="360"/>
       </w:pPr>
       <w:rPr>
         <w:rFonts w:ascii="Courier New" w:hAnsi="Courier New" w:cs="Courier New" w:hint="default"/>
+        <w:rFonts w:cs="Courier New"/>
       </w:rPr>
     </w:lvl>
-    <w:lvl w:ilvl="2" w:tplc="04190005" w:tentative="1">
+    <w:lvl w:ilvl="5">
       <w:start w:val="1"/>
       <w:numFmt w:val="bullet"/>
       <w:lvlText w:val=""/>
       <w:lvlJc w:val="left"/>
       <w:pPr>
-        <w:ind w:left="2160" w:hanging="360"/>
+        <w:ind w:left="4320" w:hanging="360"/>
       </w:pPr>
       <w:rPr>
-        <w:rFonts w:ascii="Wingdings" w:hAnsi="Wingdings" w:hint="default"/>
+        <w:rFonts w:ascii="Wingdings" w:hAnsi="Wingdings" w:cs="Wingdings" w:hint="default"/>
       </w:rPr>
     </w:lvl>
-    <w:lvl w:ilvl="3" w:tplc="04190001" w:tentative="1">
+    <w:lvl w:ilvl="6">
       <w:start w:val="1"/>
       <w:numFmt w:val="bullet"/>
       <w:lvlText w:val=""/>
       <w:lvlJc w:val="left"/>
       <w:pPr>
-        <w:ind w:left="2880" w:hanging="360"/>
+        <w:ind w:left="5040" w:hanging="360"/>
       </w:pPr>
       <w:rPr>
-        <w:rFonts w:ascii="Symbol" w:hAnsi="Symbol" w:hint="default"/>
+        <w:rFonts w:ascii="Symbol" w:hAnsi="Symbol" w:cs="Symbol" w:hint="default"/>
       </w:rPr>
     </w:lvl>
-    <w:lvl w:ilvl="4" w:tplc="04190003" w:tentative="1">
+    <w:lvl w:ilvl="7">
       <w:start w:val="1"/>
       <w:numFmt w:val="bullet"/>
       <w:lvlText w:val="o"/>
       <w:lvlJc w:val="left"/>
       <w:pPr>
-        <w:ind w:left="3600" w:hanging="360"/>
+        <w:ind w:left="5760" w:hanging="360"/>
       </w:pPr>
       <w:rPr>
         <w:rFonts w:ascii="Courier New" w:hAnsi="Courier New" w:cs="Courier New" w:hint="default"/>
+        <w:rFonts w:cs="Courier New"/>
       </w:rPr>
     </w:lvl>
-    <w:lvl w:ilvl="5" w:tplc="04190005" w:tentative="1">
+    <w:lvl w:ilvl="8">
       <w:start w:val="1"/>
       <w:numFmt w:val="bullet"/>
       <w:lvlText w:val=""/>
       <w:lvlJc w:val="left"/>
       <w:pPr>
-        <w:ind w:left="4320" w:hanging="360"/>
+        <w:ind w:left="6480" w:hanging="360"/>
       </w:pPr>
       <w:rPr>
-        <w:rFonts w:ascii="Wingdings" w:hAnsi="Wingdings" w:hint="default"/>
-      </w:rPr>
-    </w:lvl>
-    <w:lvl w:ilvl="6" w:tplc="04190001" w:tentative="1">
-      <w:start w:val="1"/>
-      <w:numFmt w:val="bullet"/>
-      <w:lvlText w:val=""/>
-      <w:lvlJc w:val="left"/>
-      <w:pPr>
-        <w:ind w:left="5040" w:hanging="360"/>
-      </w:pPr>
-      <w:rPr>
-        <w:rFonts w:ascii="Symbol" w:hAnsi="Symbol" w:hint="default"/>
-      </w:rPr>
-    </w:lvl>
-    <w:lvl w:ilvl="7" w:tplc="04190003" w:tentative="1">
-      <w:start w:val="1"/>
-      <w:numFmt w:val="bullet"/>
-      <w:lvlText w:val="o"/>
-      <w:lvlJc w:val="left"/>
-      <w:pPr>
-        <w:ind w:left="5760" w:hanging="360"/>
-      </w:pPr>
-      <w:rPr>
-        <w:rFonts w:ascii="Courier New" w:hAnsi="Courier New" w:cs="Courier New" w:hint="default"/>
-      </w:rPr>
-    </w:lvl>
-    <w:lvl w:ilvl="8" w:tplc="04190005" w:tentative="1">
-      <w:start w:val="1"/>
-      <w:numFmt w:val="bullet"/>
-      <w:lvlText w:val=""/>
-      <w:lvlJc w:val="left"/>
-      <w:pPr>
-        <w:ind w:left="6480" w:hanging="360"/>
-      </w:pPr>
-      <w:rPr>
-        <w:rFonts w:ascii="Wingdings" w:hAnsi="Wingdings" w:hint="default"/>
+        <w:rFonts w:ascii="Wingdings" w:hAnsi="Wingdings" w:cs="Wingdings" w:hint="default"/>
       </w:rPr>
     </w:lvl>
   </w:abstractNum>
   <w:abstractNum w:abstractNumId="2">
-    <w:nsid w:val="32FD627D"/>
-    <w:multiLevelType w:val="multilevel"/>
-    <w:tmpl w:val="5E4864AC"/>
-    <w:lvl w:ilvl="0">
-      <w:start w:val="3"/>
-      <w:numFmt w:val="decimal"/>
-      <w:lvlText w:val="%1."/>
-      <w:lvlJc w:val="left"/>
-      <w:pPr>
-        <w:ind w:left="1146" w:hanging="360"/>
-      </w:pPr>
-      <w:rPr>
-        <w:rFonts w:ascii="Times New Roman" w:hAnsi="Times New Roman"/>
-        <w:b/>
-        <w:sz w:val="28"/>
-      </w:rPr>
-    </w:lvl>
-    <w:lvl w:ilvl="1">
-      <w:start w:val="1"/>
-      <w:numFmt w:val="lowerLetter"/>
-      <w:lvlText w:val="%2."/>
-      <w:lvlJc w:val="left"/>
-      <w:pPr>
-        <w:ind w:left="1866" w:hanging="360"/>
-      </w:pPr>
-    </w:lvl>
-    <w:lvl w:ilvl="2">
-      <w:start w:val="1"/>
-      <w:numFmt w:val="lowerRoman"/>
-      <w:lvlText w:val="%3."/>
-      <w:lvlJc w:val="right"/>
-      <w:pPr>
-        <w:ind w:left="2586" w:hanging="180"/>
-      </w:pPr>
-    </w:lvl>
-    <w:lvl w:ilvl="3">
-      <w:start w:val="1"/>
-      <w:numFmt w:val="decimal"/>
-      <w:lvlText w:val="%4."/>
-      <w:lvlJc w:val="left"/>
-      <w:pPr>
-        <w:ind w:left="3306" w:hanging="360"/>
-      </w:pPr>
-    </w:lvl>
-    <w:lvl w:ilvl="4">
-      <w:start w:val="1"/>
-      <w:numFmt w:val="lowerLetter"/>
-      <w:lvlText w:val="%5."/>
-      <w:lvlJc w:val="left"/>
-      <w:pPr>
-        <w:ind w:left="4026" w:hanging="360"/>
-      </w:pPr>
-    </w:lvl>
-    <w:lvl w:ilvl="5">
-      <w:start w:val="1"/>
-      <w:numFmt w:val="lowerRoman"/>
-      <w:lvlText w:val="%6."/>
-      <w:lvlJc w:val="right"/>
-      <w:pPr>
-        <w:ind w:left="4746" w:hanging="180"/>
-      </w:pPr>
-    </w:lvl>
-    <w:lvl w:ilvl="6">
-      <w:start w:val="1"/>
-      <w:numFmt w:val="decimal"/>
-      <w:lvlText w:val="%7."/>
-      <w:lvlJc w:val="left"/>
-      <w:pPr>
-        <w:ind w:left="5466" w:hanging="360"/>
-      </w:pPr>
-    </w:lvl>
-    <w:lvl w:ilvl="7">
-      <w:start w:val="1"/>
-      <w:numFmt w:val="lowerLetter"/>
-      <w:lvlText w:val="%8."/>
-      <w:lvlJc w:val="left"/>
-      <w:pPr>
-        <w:ind w:left="6186" w:hanging="360"/>
-      </w:pPr>
-    </w:lvl>
-    <w:lvl w:ilvl="8">
-      <w:start w:val="1"/>
-      <w:numFmt w:val="lowerRoman"/>
-      <w:lvlText w:val="%9."/>
-      <w:lvlJc w:val="right"/>
-      <w:pPr>
-        <w:ind w:left="6906" w:hanging="180"/>
-      </w:pPr>
-    </w:lvl>
-  </w:abstractNum>
-  <w:abstractNum w:abstractNumId="3">
-    <w:nsid w:val="40C336CF"/>
-    <w:multiLevelType w:val="multilevel"/>
-    <w:tmpl w:val="C2166F30"/>
     <w:lvl w:ilvl="0">
       <w:start w:val="1"/>
       <w:numFmt w:val="none"/>
@@ -1540,140 +1587,41 @@
       </w:pPr>
     </w:lvl>
   </w:abstractNum>
-  <w:abstractNum w:abstractNumId="4">
-    <w:nsid w:val="6A756654"/>
-    <w:multiLevelType w:val="multilevel"/>
-    <w:tmpl w:val="3D94DBB2"/>
-    <w:lvl w:ilvl="0">
-      <w:start w:val="1"/>
-      <w:numFmt w:val="decimal"/>
-      <w:lvlText w:val="%1."/>
-      <w:lvlJc w:val="left"/>
-      <w:pPr>
-        <w:ind w:left="720" w:hanging="360"/>
-      </w:pPr>
-      <w:rPr>
-        <w:rFonts w:cs="Times New Roman"/>
-        <w:b/>
-        <w:sz w:val="24"/>
-        <w:szCs w:val="24"/>
-      </w:rPr>
-    </w:lvl>
-    <w:lvl w:ilvl="1">
-      <w:start w:val="1"/>
-      <w:numFmt w:val="lowerLetter"/>
-      <w:lvlText w:val="%2."/>
-      <w:lvlJc w:val="left"/>
-      <w:pPr>
-        <w:ind w:left="1440" w:hanging="360"/>
-      </w:pPr>
-    </w:lvl>
-    <w:lvl w:ilvl="2">
-      <w:start w:val="1"/>
-      <w:numFmt w:val="lowerRoman"/>
-      <w:lvlText w:val="%3."/>
-      <w:lvlJc w:val="right"/>
-      <w:pPr>
-        <w:ind w:left="2160" w:hanging="180"/>
-      </w:pPr>
-    </w:lvl>
-    <w:lvl w:ilvl="3">
-      <w:start w:val="1"/>
-      <w:numFmt w:val="decimal"/>
-      <w:lvlText w:val="%4."/>
-      <w:lvlJc w:val="left"/>
-      <w:pPr>
-        <w:ind w:left="2880" w:hanging="360"/>
-      </w:pPr>
-    </w:lvl>
-    <w:lvl w:ilvl="4">
-      <w:start w:val="1"/>
-      <w:numFmt w:val="lowerLetter"/>
-      <w:lvlText w:val="%5."/>
-      <w:lvlJc w:val="left"/>
-      <w:pPr>
-        <w:ind w:left="3600" w:hanging="360"/>
-      </w:pPr>
-    </w:lvl>
-    <w:lvl w:ilvl="5">
-      <w:start w:val="1"/>
-      <w:numFmt w:val="lowerRoman"/>
-      <w:lvlText w:val="%6."/>
-      <w:lvlJc w:val="right"/>
-      <w:pPr>
-        <w:ind w:left="4320" w:hanging="180"/>
-      </w:pPr>
-    </w:lvl>
-    <w:lvl w:ilvl="6">
-      <w:start w:val="1"/>
-      <w:numFmt w:val="decimal"/>
-      <w:lvlText w:val="%7."/>
-      <w:lvlJc w:val="left"/>
-      <w:pPr>
-        <w:ind w:left="5040" w:hanging="360"/>
-      </w:pPr>
-    </w:lvl>
-    <w:lvl w:ilvl="7">
-      <w:start w:val="1"/>
-      <w:numFmt w:val="lowerLetter"/>
-      <w:lvlText w:val="%8."/>
-      <w:lvlJc w:val="left"/>
-      <w:pPr>
-        <w:ind w:left="5760" w:hanging="360"/>
-      </w:pPr>
-    </w:lvl>
-    <w:lvl w:ilvl="8">
-      <w:start w:val="1"/>
-      <w:numFmt w:val="lowerRoman"/>
-      <w:lvlText w:val="%9."/>
-      <w:lvlJc w:val="right"/>
-      <w:pPr>
-        <w:ind w:left="6480" w:hanging="180"/>
-      </w:pPr>
-    </w:lvl>
-  </w:abstractNum>
   <w:num w:numId="1">
-    <w:abstractNumId w:val="0"/>
+    <w:abstractNumId w:val="1"/>
   </w:num>
   <w:num w:numId="2">
-    <w:abstractNumId w:val="4"/>
-  </w:num>
-  <w:num w:numId="3">
     <w:abstractNumId w:val="2"/>
-  </w:num>
-  <w:num w:numId="4">
-    <w:abstractNumId w:val="3"/>
-  </w:num>
-  <w:num w:numId="5">
-    <w:abstractNumId w:val="1"/>
   </w:num>
 </w:numbering>
 </file>
 
 <file path=word/styles.xml><?xml version="1.0" encoding="utf-8"?>
-<w:styles xmlns:mc="http://schemas.openxmlformats.org/markup-compatibility/2006" xmlns:r="http://schemas.openxmlformats.org/officeDocument/2006/relationships" xmlns:w="http://schemas.openxmlformats.org/wordprocessingml/2006/main" xmlns:w14="http://schemas.microsoft.com/office/word/2010/wordml" xmlns:w15="http://schemas.microsoft.com/office/word/2012/wordml" mc:Ignorable="w14 w15">
+<w:styles xmlns:w="http://schemas.openxmlformats.org/wordprocessingml/2006/main" xmlns:w14="http://schemas.microsoft.com/office/word/2010/wordml" xmlns:mc="http://schemas.openxmlformats.org/markup-compatibility/2006" mc:Ignorable="w14">
   <w:docDefaults>
     <w:rPrDefault>
       <w:rPr>
-        <w:rFonts w:ascii="Calibri" w:eastAsia="Calibri" w:hAnsi="Calibri" w:cs="DejaVu Sans"/>
+        <w:rFonts w:ascii="Calibri" w:hAnsi="Calibri" w:eastAsia="Calibri" w:cs="DejaVu Sans"/>
         <w:sz w:val="22"/>
         <w:szCs w:val="22"/>
         <w:lang w:val="ru-RU" w:eastAsia="en-US" w:bidi="ar-SA"/>
       </w:rPr>
     </w:rPrDefault>
-    <w:pPrDefault/>
+    <w:pPrDefault>
+      <w:pPr/>
+    </w:pPrDefault>
   </w:docDefaults>
   <w:latentStyles w:defLockedState="0" w:defUIPriority="99" w:defSemiHidden="0" w:defUnhideWhenUsed="0" w:defQFormat="0" w:count="371">
     <w:lsdException w:name="Normal" w:uiPriority="0" w:qFormat="1"/>
     <w:lsdException w:name="heading 1" w:uiPriority="9" w:qFormat="1"/>
-    <w:lsdException w:name="heading 2" w:semiHidden="1" w:uiPriority="9" w:unhideWhenUsed="1" w:qFormat="1"/>
-    <w:lsdException w:name="heading 3" w:semiHidden="1" w:uiPriority="9" w:unhideWhenUsed="1" w:qFormat="1"/>
-    <w:lsdException w:name="heading 4" w:semiHidden="1" w:uiPriority="9" w:unhideWhenUsed="1" w:qFormat="1"/>
-    <w:lsdException w:name="heading 5" w:semiHidden="1" w:uiPriority="9" w:unhideWhenUsed="1" w:qFormat="1"/>
-    <w:lsdException w:name="heading 6" w:semiHidden="1" w:uiPriority="9" w:unhideWhenUsed="1" w:qFormat="1"/>
-    <w:lsdException w:name="heading 7" w:semiHidden="1" w:uiPriority="9" w:unhideWhenUsed="1" w:qFormat="1"/>
-    <w:lsdException w:name="heading 8" w:semiHidden="1" w:uiPriority="9" w:unhideWhenUsed="1" w:qFormat="1"/>
-    <w:lsdException w:name="heading 9" w:semiHidden="1" w:uiPriority="9" w:unhideWhenUsed="1" w:qFormat="1"/>
+    <w:lsdException w:name="heading 2" w:uiPriority="9" w:semiHidden="1" w:unhideWhenUsed="1" w:qFormat="1"/>
+    <w:lsdException w:name="heading 3" w:uiPriority="9" w:semiHidden="1" w:unhideWhenUsed="1" w:qFormat="1"/>
+    <w:lsdException w:name="heading 4" w:uiPriority="9" w:semiHidden="1" w:unhideWhenUsed="1" w:qFormat="1"/>
+    <w:lsdException w:name="heading 5" w:uiPriority="9" w:semiHidden="1" w:unhideWhenUsed="1" w:qFormat="1"/>
+    <w:lsdException w:name="heading 6" w:uiPriority="9" w:semiHidden="1" w:unhideWhenUsed="1" w:qFormat="1"/>
+    <w:lsdException w:name="heading 7" w:uiPriority="9" w:semiHidden="1" w:unhideWhenUsed="1" w:qFormat="1"/>
+    <w:lsdException w:name="heading 8" w:uiPriority="9" w:semiHidden="1" w:unhideWhenUsed="1" w:qFormat="1"/>
+    <w:lsdException w:name="heading 9" w:uiPriority="9" w:semiHidden="1" w:unhideWhenUsed="1" w:qFormat="1"/>
     <w:lsdException w:name="index 1" w:semiHidden="1" w:unhideWhenUsed="1"/>
     <w:lsdException w:name="index 2" w:semiHidden="1" w:unhideWhenUsed="1"/>
     <w:lsdException w:name="index 3" w:semiHidden="1" w:unhideWhenUsed="1"/>
@@ -1683,22 +1631,22 @@
     <w:lsdException w:name="index 7" w:semiHidden="1" w:unhideWhenUsed="1"/>
     <w:lsdException w:name="index 8" w:semiHidden="1" w:unhideWhenUsed="1"/>
     <w:lsdException w:name="index 9" w:semiHidden="1" w:unhideWhenUsed="1"/>
-    <w:lsdException w:name="toc 1" w:semiHidden="1" w:uiPriority="39" w:unhideWhenUsed="1"/>
-    <w:lsdException w:name="toc 2" w:semiHidden="1" w:uiPriority="39" w:unhideWhenUsed="1"/>
-    <w:lsdException w:name="toc 3" w:semiHidden="1" w:uiPriority="39" w:unhideWhenUsed="1"/>
-    <w:lsdException w:name="toc 4" w:semiHidden="1" w:uiPriority="39" w:unhideWhenUsed="1"/>
-    <w:lsdException w:name="toc 5" w:semiHidden="1" w:uiPriority="39" w:unhideWhenUsed="1"/>
-    <w:lsdException w:name="toc 6" w:semiHidden="1" w:uiPriority="39" w:unhideWhenUsed="1"/>
-    <w:lsdException w:name="toc 7" w:semiHidden="1" w:uiPriority="39" w:unhideWhenUsed="1"/>
-    <w:lsdException w:name="toc 8" w:semiHidden="1" w:uiPriority="39" w:unhideWhenUsed="1"/>
-    <w:lsdException w:name="toc 9" w:semiHidden="1" w:uiPriority="39" w:unhideWhenUsed="1"/>
+    <w:lsdException w:name="toc 1" w:uiPriority="39" w:semiHidden="1" w:unhideWhenUsed="1"/>
+    <w:lsdException w:name="toc 2" w:uiPriority="39" w:semiHidden="1" w:unhideWhenUsed="1"/>
+    <w:lsdException w:name="toc 3" w:uiPriority="39" w:semiHidden="1" w:unhideWhenUsed="1"/>
+    <w:lsdException w:name="toc 4" w:uiPriority="39" w:semiHidden="1" w:unhideWhenUsed="1"/>
+    <w:lsdException w:name="toc 5" w:uiPriority="39" w:semiHidden="1" w:unhideWhenUsed="1"/>
+    <w:lsdException w:name="toc 6" w:uiPriority="39" w:semiHidden="1" w:unhideWhenUsed="1"/>
+    <w:lsdException w:name="toc 7" w:uiPriority="39" w:semiHidden="1" w:unhideWhenUsed="1"/>
+    <w:lsdException w:name="toc 8" w:uiPriority="39" w:semiHidden="1" w:unhideWhenUsed="1"/>
+    <w:lsdException w:name="toc 9" w:uiPriority="39" w:semiHidden="1" w:unhideWhenUsed="1"/>
     <w:lsdException w:name="Normal Indent" w:semiHidden="1" w:unhideWhenUsed="1"/>
     <w:lsdException w:name="footnote text" w:semiHidden="1" w:unhideWhenUsed="1"/>
     <w:lsdException w:name="annotation text" w:semiHidden="1" w:unhideWhenUsed="1"/>
     <w:lsdException w:name="header" w:semiHidden="1" w:unhideWhenUsed="1"/>
     <w:lsdException w:name="footer" w:semiHidden="1" w:unhideWhenUsed="1"/>
     <w:lsdException w:name="index heading" w:semiHidden="1" w:unhideWhenUsed="1"/>
-    <w:lsdException w:name="caption" w:semiHidden="1" w:uiPriority="35" w:unhideWhenUsed="1" w:qFormat="1"/>
+    <w:lsdException w:name="caption" w:uiPriority="35" w:semiHidden="1" w:unhideWhenUsed="1" w:qFormat="1"/>
     <w:lsdException w:name="table of figures" w:semiHidden="1" w:unhideWhenUsed="1"/>
     <w:lsdException w:name="envelope address" w:semiHidden="1" w:unhideWhenUsed="1"/>
     <w:lsdException w:name="envelope return" w:semiHidden="1" w:unhideWhenUsed="1"/>
@@ -1729,7 +1677,7 @@
     <w:lsdException w:name="Title" w:uiPriority="10" w:qFormat="1"/>
     <w:lsdException w:name="Closing" w:semiHidden="1" w:unhideWhenUsed="1"/>
     <w:lsdException w:name="Signature" w:semiHidden="1" w:unhideWhenUsed="1"/>
-    <w:lsdException w:name="Default Paragraph Font" w:semiHidden="1" w:uiPriority="1" w:unhideWhenUsed="1"/>
+    <w:lsdException w:name="Default Paragraph Font" w:uiPriority="1" w:semiHidden="1" w:unhideWhenUsed="1"/>
     <w:lsdException w:name="Body Text" w:semiHidden="1" w:unhideWhenUsed="1"/>
     <w:lsdException w:name="Body Text Indent" w:semiHidden="1" w:unhideWhenUsed="1"/>
     <w:lsdException w:name="List Continue" w:semiHidden="1" w:unhideWhenUsed="1"/>
@@ -1929,8 +1877,8 @@
     <w:lsdException w:name="Subtle Reference" w:uiPriority="31" w:qFormat="1"/>
     <w:lsdException w:name="Intense Reference" w:uiPriority="32" w:qFormat="1"/>
     <w:lsdException w:name="Book Title" w:uiPriority="33" w:qFormat="1"/>
-    <w:lsdException w:name="Bibliography" w:semiHidden="1" w:uiPriority="37" w:unhideWhenUsed="1"/>
-    <w:lsdException w:name="TOC Heading" w:semiHidden="1" w:uiPriority="39" w:unhideWhenUsed="1" w:qFormat="1"/>
+    <w:lsdException w:name="Bibliography" w:uiPriority="37" w:semiHidden="1" w:unhideWhenUsed="1"/>
+    <w:lsdException w:name="TOC Heading" w:uiPriority="39" w:semiHidden="1" w:unhideWhenUsed="1" w:qFormat="1"/>
     <w:lsdException w:name="Plain Table 1" w:uiPriority="41"/>
     <w:lsdException w:name="Plain Table 2" w:uiPriority="42"/>
     <w:lsdException w:name="Plain Table 3" w:uiPriority="43"/>
@@ -2036,18 +1984,235 @@
     <w:lsdException w:name="List Table 6 Colorful Accent 6" w:uiPriority="51"/>
     <w:lsdException w:name="List Table 7 Colorful Accent 6" w:uiPriority="52"/>
   </w:latentStyles>
-  <w:style w:type="paragraph" w:default="1" w:styleId="a">
+  <w:style w:type="paragraph" w:styleId="Normal" w:default="1">
     <w:name w:val="Normal"/>
     <w:qFormat/>
     <w:pPr>
-      <w:spacing w:line="276" w:lineRule="auto"/>
+      <w:widowControl/>
+      <w:bidi w:val="0"/>
+      <w:spacing w:lineRule="auto" w:line="276"/>
+      <w:jc w:val="left"/>
     </w:pPr>
+    <w:rPr>
+      <w:rFonts w:ascii="Calibri" w:hAnsi="Calibri" w:eastAsia="Calibri" w:cs="DejaVu Sans"/>
+      <w:color w:val="auto"/>
+      <w:sz w:val="22"/>
+      <w:szCs w:val="22"/>
+      <w:lang w:val="ru-RU" w:eastAsia="en-US" w:bidi="ar-SA"/>
+    </w:rPr>
   </w:style>
-  <w:style w:type="character" w:default="1" w:styleId="a0">
+  <w:style w:type="character" w:styleId="DefaultParagraphFont" w:default="1">
     <w:name w:val="Default Paragraph Font"/>
     <w:uiPriority w:val="1"/>
     <w:semiHidden/>
     <w:unhideWhenUsed/>
+    <w:qFormat/>
+    <w:rPr/>
+  </w:style>
+  <w:style w:type="character" w:styleId="ListLabel1" w:customStyle="1">
+    <w:name w:val="ListLabel 1"/>
+    <w:qFormat/>
+    <w:rPr>
+      <w:rFonts w:ascii="Times New Roman" w:hAnsi="Times New Roman"/>
+      <w:b/>
+      <w:sz w:val="28"/>
+    </w:rPr>
+  </w:style>
+  <w:style w:type="character" w:styleId="ListLabel2" w:customStyle="1">
+    <w:name w:val="ListLabel 2"/>
+    <w:qFormat/>
+    <w:rPr>
+      <w:rFonts w:cs="Times New Roman"/>
+      <w:b/>
+      <w:sz w:val="28"/>
+    </w:rPr>
+  </w:style>
+  <w:style w:type="character" w:styleId="ListLabel3" w:customStyle="1">
+    <w:name w:val="ListLabel 3"/>
+    <w:qFormat/>
+    <w:rPr>
+      <w:rFonts w:ascii="Times New Roman" w:hAnsi="Times New Roman"/>
+      <w:b/>
+      <w:sz w:val="28"/>
+    </w:rPr>
+  </w:style>
+  <w:style w:type="character" w:styleId="Style14" w:customStyle="1">
+    <w:name w:val="Без интервала Знак"/>
+    <w:basedOn w:val="DefaultParagraphFont"/>
+    <w:link w:val="a7"/>
+    <w:uiPriority w:val="1"/>
+    <w:qFormat/>
+    <w:rsid w:val="00c20756"/>
+    <w:rPr>
+      <w:rFonts w:ascii="Times New Roman" w:hAnsi="Times New Roman" w:eastAsia="Times New Roman" w:cs="Times New Roman"/>
+      <w:sz w:val="24"/>
+      <w:szCs w:val="24"/>
+      <w:lang w:eastAsia="ru-RU"/>
+    </w:rPr>
+  </w:style>
+  <w:style w:type="character" w:styleId="ListLabel4">
+    <w:name w:val="ListLabel 4"/>
+    <w:qFormat/>
+    <w:rPr>
+      <w:b/>
+      <w:sz w:val="28"/>
+    </w:rPr>
+  </w:style>
+  <w:style w:type="character" w:styleId="ListLabel5">
+    <w:name w:val="ListLabel 5"/>
+    <w:qFormat/>
+    <w:rPr>
+      <w:rFonts w:cs="Times New Roman"/>
+      <w:b/>
+      <w:sz w:val="24"/>
+      <w:szCs w:val="24"/>
+    </w:rPr>
+  </w:style>
+  <w:style w:type="character" w:styleId="ListLabel6">
+    <w:name w:val="ListLabel 6"/>
+    <w:qFormat/>
+    <w:rPr>
+      <w:b/>
+      <w:sz w:val="28"/>
+    </w:rPr>
+  </w:style>
+  <w:style w:type="character" w:styleId="ListLabel7">
+    <w:name w:val="ListLabel 7"/>
+    <w:qFormat/>
+    <w:rPr>
+      <w:rFonts w:cs="Courier New"/>
+    </w:rPr>
+  </w:style>
+  <w:style w:type="character" w:styleId="ListLabel8">
+    <w:name w:val="ListLabel 8"/>
+    <w:qFormat/>
+    <w:rPr>
+      <w:rFonts w:cs="Courier New"/>
+    </w:rPr>
+  </w:style>
+  <w:style w:type="character" w:styleId="ListLabel9">
+    <w:name w:val="ListLabel 9"/>
+    <w:qFormat/>
+    <w:rPr>
+      <w:rFonts w:cs="Courier New"/>
+    </w:rPr>
+  </w:style>
+  <w:style w:type="paragraph" w:styleId="Heading" w:customStyle="1">
+    <w:name w:val="Heading"/>
+    <w:basedOn w:val="Normal"/>
+    <w:next w:val="TextBody"/>
+    <w:qFormat/>
+    <w:pPr>
+      <w:keepNext/>
+      <w:spacing w:before="240" w:after="120"/>
+    </w:pPr>
+    <w:rPr>
+      <w:rFonts w:ascii="Liberation Sans" w:hAnsi="Liberation Sans" w:eastAsia="Noto Sans CJK SC Regular" w:cs="FreeSans"/>
+      <w:sz w:val="28"/>
+      <w:szCs w:val="28"/>
+    </w:rPr>
+  </w:style>
+  <w:style w:type="paragraph" w:styleId="TextBody">
+    <w:name w:val="Body Text"/>
+    <w:basedOn w:val="Normal"/>
+    <w:pPr>
+      <w:spacing w:lineRule="auto" w:line="288" w:before="0" w:after="140"/>
+    </w:pPr>
+    <w:rPr/>
+  </w:style>
+  <w:style w:type="paragraph" w:styleId="List">
+    <w:name w:val="List"/>
+    <w:basedOn w:val="TextBody"/>
+    <w:pPr/>
+    <w:rPr>
+      <w:rFonts w:cs="FreeSans"/>
+    </w:rPr>
+  </w:style>
+  <w:style w:type="paragraph" w:styleId="Caption">
+    <w:name w:val="Caption"/>
+    <w:basedOn w:val="Normal"/>
+    <w:qFormat/>
+    <w:pPr>
+      <w:suppressLineNumbers/>
+      <w:spacing w:before="120" w:after="120"/>
+    </w:pPr>
+    <w:rPr>
+      <w:rFonts w:cs="FreeSans"/>
+      <w:i/>
+      <w:iCs/>
+      <w:sz w:val="24"/>
+      <w:szCs w:val="24"/>
+    </w:rPr>
+  </w:style>
+  <w:style w:type="paragraph" w:styleId="Index" w:customStyle="1">
+    <w:name w:val="Index"/>
+    <w:basedOn w:val="Normal"/>
+    <w:qFormat/>
+    <w:pPr>
+      <w:suppressLineNumbers/>
+    </w:pPr>
+    <w:rPr>
+      <w:rFonts w:cs="FreeSans"/>
+    </w:rPr>
+  </w:style>
+  <w:style w:type="paragraph" w:styleId="Caption1">
+    <w:name w:val="caption"/>
+    <w:basedOn w:val="Normal"/>
+    <w:qFormat/>
+    <w:pPr>
+      <w:suppressLineNumbers/>
+      <w:spacing w:before="120" w:after="120"/>
+    </w:pPr>
+    <w:rPr>
+      <w:rFonts w:cs="FreeSans"/>
+      <w:i/>
+      <w:iCs/>
+      <w:sz w:val="24"/>
+      <w:szCs w:val="24"/>
+    </w:rPr>
+  </w:style>
+  <w:style w:type="paragraph" w:styleId="ListParagraph">
+    <w:name w:val="List Paragraph"/>
+    <w:basedOn w:val="Normal"/>
+    <w:qFormat/>
+    <w:pPr>
+      <w:spacing w:lineRule="auto" w:line="259" w:before="0" w:after="160"/>
+      <w:ind w:left="720" w:hanging="0"/>
+      <w:contextualSpacing/>
+    </w:pPr>
+    <w:rPr/>
+  </w:style>
+  <w:style w:type="paragraph" w:styleId="NoSpacing">
+    <w:name w:val="No Spacing"/>
+    <w:link w:val="a8"/>
+    <w:uiPriority w:val="1"/>
+    <w:qFormat/>
+    <w:pPr>
+      <w:widowControl/>
+      <w:bidi w:val="0"/>
+      <w:jc w:val="left"/>
+    </w:pPr>
+    <w:rPr>
+      <w:rFonts w:ascii="Times New Roman" w:hAnsi="Times New Roman" w:eastAsia="Times New Roman" w:cs="Times New Roman"/>
+      <w:color w:val="auto"/>
+      <w:sz w:val="24"/>
+      <w:szCs w:val="24"/>
+      <w:lang w:eastAsia="ru-RU" w:val="ru-RU" w:bidi="ar-SA"/>
+    </w:rPr>
+  </w:style>
+  <w:style w:type="paragraph" w:styleId="FrameContents">
+    <w:name w:val="Frame Contents"/>
+    <w:basedOn w:val="Normal"/>
+    <w:qFormat/>
+    <w:pPr/>
+    <w:rPr/>
+  </w:style>
+  <w:style w:type="numbering" w:styleId="NoList" w:default="1">
+    <w:name w:val="No List"/>
+    <w:uiPriority w:val="99"/>
+    <w:semiHidden/>
+    <w:unhideWhenUsed/>
+    <w:qFormat/>
   </w:style>
   <w:style w:type="table" w:default="1" w:styleId="a1">
     <w:name w:val="Normal Table"/>
@@ -2063,130 +2228,6 @@
         <w:right w:w="108" w:type="dxa"/>
       </w:tblCellMar>
     </w:tblPr>
-  </w:style>
-  <w:style w:type="numbering" w:default="1" w:styleId="a2">
-    <w:name w:val="No List"/>
-    <w:uiPriority w:val="99"/>
-    <w:semiHidden/>
-    <w:unhideWhenUsed/>
-  </w:style>
-  <w:style w:type="character" w:customStyle="1" w:styleId="ListLabel1">
-    <w:name w:val="ListLabel 1"/>
-    <w:qFormat/>
-    <w:rPr>
-      <w:rFonts w:ascii="Times New Roman" w:hAnsi="Times New Roman"/>
-      <w:b/>
-      <w:sz w:val="28"/>
-    </w:rPr>
-  </w:style>
-  <w:style w:type="character" w:customStyle="1" w:styleId="ListLabel2">
-    <w:name w:val="ListLabel 2"/>
-    <w:qFormat/>
-    <w:rPr>
-      <w:rFonts w:cs="Times New Roman"/>
-      <w:b/>
-      <w:sz w:val="28"/>
-    </w:rPr>
-  </w:style>
-  <w:style w:type="character" w:customStyle="1" w:styleId="ListLabel3">
-    <w:name w:val="ListLabel 3"/>
-    <w:qFormat/>
-    <w:rPr>
-      <w:rFonts w:ascii="Times New Roman" w:hAnsi="Times New Roman"/>
-      <w:b/>
-      <w:sz w:val="28"/>
-    </w:rPr>
-  </w:style>
-  <w:style w:type="paragraph" w:customStyle="1" w:styleId="Heading">
-    <w:name w:val="Heading"/>
-    <w:basedOn w:val="a"/>
-    <w:next w:val="a3"/>
-    <w:qFormat/>
-    <w:pPr>
-      <w:keepNext/>
-      <w:spacing w:before="240" w:after="120"/>
-    </w:pPr>
-    <w:rPr>
-      <w:rFonts w:ascii="Liberation Sans" w:eastAsia="Noto Sans CJK SC Regular" w:hAnsi="Liberation Sans" w:cs="FreeSans"/>
-      <w:sz w:val="28"/>
-      <w:szCs w:val="28"/>
-    </w:rPr>
-  </w:style>
-  <w:style w:type="paragraph" w:styleId="a3">
-    <w:name w:val="Body Text"/>
-    <w:basedOn w:val="a"/>
-    <w:pPr>
-      <w:spacing w:after="140" w:line="288" w:lineRule="auto"/>
-    </w:pPr>
-  </w:style>
-  <w:style w:type="paragraph" w:styleId="a4">
-    <w:name w:val="List"/>
-    <w:basedOn w:val="a3"/>
-    <w:rPr>
-      <w:rFonts w:cs="FreeSans"/>
-    </w:rPr>
-  </w:style>
-  <w:style w:type="paragraph" w:styleId="a5">
-    <w:name w:val="caption"/>
-    <w:basedOn w:val="a"/>
-    <w:qFormat/>
-    <w:pPr>
-      <w:suppressLineNumbers/>
-      <w:spacing w:before="120" w:after="120"/>
-    </w:pPr>
-    <w:rPr>
-      <w:rFonts w:cs="FreeSans"/>
-      <w:i/>
-      <w:iCs/>
-      <w:sz w:val="24"/>
-      <w:szCs w:val="24"/>
-    </w:rPr>
-  </w:style>
-  <w:style w:type="paragraph" w:customStyle="1" w:styleId="Index">
-    <w:name w:val="Index"/>
-    <w:basedOn w:val="a"/>
-    <w:qFormat/>
-    <w:pPr>
-      <w:suppressLineNumbers/>
-    </w:pPr>
-    <w:rPr>
-      <w:rFonts w:cs="FreeSans"/>
-    </w:rPr>
-  </w:style>
-  <w:style w:type="paragraph" w:styleId="a6">
-    <w:name w:val="List Paragraph"/>
-    <w:basedOn w:val="a"/>
-    <w:qFormat/>
-    <w:pPr>
-      <w:spacing w:after="160" w:line="259" w:lineRule="auto"/>
-      <w:ind w:left="720"/>
-      <w:contextualSpacing/>
-    </w:pPr>
-  </w:style>
-  <w:style w:type="paragraph" w:styleId="a7">
-    <w:name w:val="No Spacing"/>
-    <w:link w:val="a8"/>
-    <w:uiPriority w:val="1"/>
-    <w:qFormat/>
-    <w:rPr>
-      <w:rFonts w:ascii="Times New Roman" w:eastAsia="Times New Roman" w:hAnsi="Times New Roman" w:cs="Times New Roman"/>
-      <w:sz w:val="24"/>
-      <w:szCs w:val="24"/>
-      <w:lang w:eastAsia="ru-RU"/>
-    </w:rPr>
-  </w:style>
-  <w:style w:type="character" w:customStyle="1" w:styleId="a8">
-    <w:name w:val="Без интервала Знак"/>
-    <w:basedOn w:val="a0"/>
-    <w:link w:val="a7"/>
-    <w:uiPriority w:val="1"/>
-    <w:rsid w:val="00C20756"/>
-    <w:rPr>
-      <w:rFonts w:ascii="Times New Roman" w:eastAsia="Times New Roman" w:hAnsi="Times New Roman" w:cs="Times New Roman"/>
-      <w:sz w:val="24"/>
-      <w:szCs w:val="24"/>
-      <w:lang w:eastAsia="ru-RU"/>
-    </w:rPr>
   </w:style>
 </w:styles>
 </file>
